--- a/templates/UMOWA_doradztwo_hodowlano_zywieniowe_LEKARZ_ATH.docx
+++ b/templates/UMOWA_doradztwo_hodowlano_zywieniowe_LEKARZ_ATH.docx
@@ -9,8 +9,6 @@
           <w:b/>
         </w:rPr>
       </w:pPr>
-      <w:bookmarkStart w:id="0" w:name="_GoBack"/>
-      <w:bookmarkEnd w:id="0"/>
       <w:r>
         <w:rPr>
           <w:b/>
@@ -22,27 +20,16 @@
       <w:pPr>
         <w:jc w:val="center"/>
       </w:pPr>
-      <w:commentRangeStart w:id="1"/>
       <w:r>
         <w:t>o</w:t>
       </w:r>
-      <w:commentRangeEnd w:id="1"/>
-      <w:r>
-        <w:rPr>
-          <w:rStyle w:val="Odwoaniedokomentarza"/>
-        </w:rPr>
-        <w:commentReference w:id="1"/>
-      </w:r>
     </w:p>
     <w:p>
       <w:pPr>
         <w:jc w:val="center"/>
       </w:pPr>
       <w:r>
-        <w:t xml:space="preserve">doradztwo hodowlano-żywieniowe numer </w:t>
-      </w:r>
-      <w:r>
-        <w:t>${</w:t>
+        <w:t>doradztwo hodowlano-żywieniowe numer ${</w:t>
       </w:r>
       <w:proofErr w:type="spellStart"/>
       <w:r>
@@ -55,18 +42,15 @@
     </w:p>
     <w:p>
       <w:pPr>
-        <w:jc w:val="both"/>
-      </w:pPr>
-    </w:p>
-    <w:p>
-      <w:pPr>
-        <w:jc w:val="both"/>
-      </w:pPr>
-      <w:r>
-        <w:t xml:space="preserve">zawarta w Szewcach, dnia </w:t>
-      </w:r>
-      <w:r>
-        <w:t>${</w:t>
+        <w:jc w:val="center"/>
+      </w:pPr>
+    </w:p>
+    <w:p>
+      <w:pPr>
+        <w:jc w:val="both"/>
+      </w:pPr>
+      <w:r>
+        <w:t>zawarta w Szewcach, dnia ${</w:t>
       </w:r>
       <w:proofErr w:type="spellStart"/>
       <w:r>
@@ -74,405 +58,349 @@
       </w:r>
       <w:proofErr w:type="spellEnd"/>
       <w:r>
+        <w:t>}, pomiędzy:</w:t>
+      </w:r>
+    </w:p>
+    <w:p>
+      <w:pPr>
+        <w:spacing w:after="160"/>
+        <w:jc w:val="both"/>
+      </w:pPr>
+      <w:r>
+        <w:rPr>
+          <w:b/>
+        </w:rPr>
+        <w:t>Agro-</w:t>
+      </w:r>
+      <w:proofErr w:type="spellStart"/>
+      <w:r>
+        <w:rPr>
+          <w:b/>
+        </w:rPr>
+        <w:t>Transhandel</w:t>
+      </w:r>
+      <w:proofErr w:type="spellEnd"/>
+      <w:r>
+        <w:rPr>
+          <w:b/>
+        </w:rPr>
+        <w:t xml:space="preserve"> spółką z ograniczoną odpowiedzialnością</w:t>
+      </w:r>
+      <w:r>
+        <w:rPr>
+          <w:b/>
+          <w:bCs/>
+        </w:rPr>
+        <w:t xml:space="preserve"> </w:t>
+      </w:r>
+      <w:r>
+        <w:rPr>
+          <w:bCs/>
+        </w:rPr>
+        <w:t xml:space="preserve">z siedzibą w Szewcach (64-320), przy ul. Mylnej 12, wpisaną do rejestru przedsiębiorców prowadzonego przez Sąd Rejonowy Poznań – Nowe Miasto i Wilda w Poznaniu, IX Wydział Gospodarczy KRS pod nr 0000314803, o kapitale zakładowym w wysokości 50.000,00 złotych, posiadającą NIP 7773079562 i REGON 300947960, reprezentowaną przez Edytę Młynarczyk - Prezesa Zarządu,  </w:t>
+      </w:r>
+    </w:p>
+    <w:p>
+      <w:pPr>
+        <w:spacing w:after="120"/>
+        <w:jc w:val="both"/>
+      </w:pPr>
+      <w:r>
+        <w:t xml:space="preserve">zwana dalej </w:t>
+      </w:r>
+    </w:p>
+    <w:p>
+      <w:pPr>
+        <w:spacing w:after="120"/>
+        <w:jc w:val="both"/>
+      </w:pPr>
+      <w:r>
+        <w:rPr>
+          <w:b/>
+        </w:rPr>
+        <w:t>PRZEDSIĘBIORCĄ</w:t>
+      </w:r>
+      <w:r>
+        <w:t>,</w:t>
+      </w:r>
+      <w:r>
+        <w:rPr>
+          <w:b/>
+        </w:rPr>
+        <w:t xml:space="preserve"> </w:t>
+      </w:r>
+      <w:r>
+        <w:t xml:space="preserve"> </w:t>
+      </w:r>
+    </w:p>
+    <w:p>
+      <w:pPr>
+        <w:spacing w:after="120"/>
+        <w:jc w:val="both"/>
+      </w:pPr>
+    </w:p>
+    <w:p>
+      <w:pPr>
+        <w:spacing w:after="120"/>
+        <w:jc w:val="both"/>
+      </w:pPr>
+      <w:r>
+        <w:t>a</w:t>
+      </w:r>
+    </w:p>
+    <w:p>
+      <w:r>
+        <w:t>${farmer},</w:t>
+      </w:r>
+    </w:p>
+    <w:p>
+      <w:r>
+        <w:t>prowadzący gospodarstwo rolne w ${</w:t>
+      </w:r>
+      <w:proofErr w:type="spellStart"/>
+      <w:r>
+        <w:t>farmeraddress</w:t>
+      </w:r>
+      <w:proofErr w:type="spellEnd"/>
+      <w:r>
         <w:t>}</w:t>
       </w:r>
-      <w:r>
-        <w:t>, pomiędzy:</w:t>
-      </w:r>
-    </w:p>
-    <w:p>
-      <w:pPr>
-        <w:spacing w:after="160"/>
-        <w:jc w:val="both"/>
-      </w:pPr>
-      <w:r>
-        <w:rPr>
-          <w:b/>
-        </w:rPr>
-        <w:t>Agro-</w:t>
+    </w:p>
+    <w:p>
+      <w:r>
+        <w:t>PESEL: ${</w:t>
       </w:r>
       <w:proofErr w:type="spellStart"/>
       <w:r>
-        <w:rPr>
-          <w:b/>
-        </w:rPr>
-        <w:t>Transhandel</w:t>
+        <w:t>farmerpesel</w:t>
       </w:r>
       <w:proofErr w:type="spellEnd"/>
       <w:r>
-        <w:rPr>
-          <w:b/>
-        </w:rPr>
-        <w:t xml:space="preserve"> spółką z ograniczoną odpowiedzialnością</w:t>
-      </w:r>
-      <w:r>
-        <w:rPr>
-          <w:b/>
-          <w:bCs/>
-        </w:rPr>
-        <w:t xml:space="preserve"> </w:t>
-      </w:r>
-      <w:r>
-        <w:rPr>
-          <w:bCs/>
-        </w:rPr>
-        <w:t xml:space="preserve">z siedzibą w Szewcach (64-320), przy ul. Mylnej 12, wpisaną do rejestru przedsiębiorców prowadzonego przez Sąd Rejonowy Poznań – Nowe Miasto i Wilda w Poznaniu, IX Wydział Gospodarczy KRS pod nr 0000314803, o kapitale zakładowym w wysokości 50.000,00 złotych, posiadającą NIP 7773079562 i REGON 300947960, reprezentowaną przez Edytę Młynarczyk - Prezesa Zarządu,  </w:t>
-      </w:r>
-    </w:p>
-    <w:p>
-      <w:pPr>
-        <w:spacing w:after="120"/>
-        <w:jc w:val="both"/>
-      </w:pPr>
-      <w:r>
-        <w:t xml:space="preserve">zwana dalej </w:t>
-      </w:r>
-    </w:p>
-    <w:p>
-      <w:pPr>
-        <w:spacing w:after="120"/>
-        <w:jc w:val="both"/>
-      </w:pPr>
-      <w:r>
-        <w:rPr>
-          <w:b/>
-        </w:rPr>
-        <w:t>PRZEDSIĘBIORCĄ</w:t>
-      </w:r>
-      <w:r>
-        <w:t>,</w:t>
-      </w:r>
-      <w:r>
-        <w:rPr>
-          <w:b/>
-        </w:rPr>
-        <w:t xml:space="preserve"> </w:t>
-      </w:r>
-      <w:r>
-        <w:t xml:space="preserve"> </w:t>
-      </w:r>
-    </w:p>
-    <w:p>
-      <w:pPr>
-        <w:spacing w:after="120"/>
-        <w:jc w:val="both"/>
-      </w:pPr>
-    </w:p>
-    <w:p>
-      <w:pPr>
-        <w:spacing w:after="120"/>
-        <w:jc w:val="both"/>
-      </w:pPr>
-      <w:r>
+        <w:t>},</w:t>
+      </w:r>
+    </w:p>
+    <w:p>
+      <w:r>
+        <w:t>nr rachunku bankowego ${</w:t>
+      </w:r>
+      <w:proofErr w:type="spellStart"/>
+      <w:r>
+        <w:t>farmer</w:t>
+      </w:r>
+      <w:r>
+        <w:t>b</w:t>
+      </w:r>
+      <w:r>
+        <w:t>ank</w:t>
+      </w:r>
+      <w:r>
+        <w:t>n</w:t>
+      </w:r>
+      <w:r>
+        <w:t>umber</w:t>
+      </w:r>
+      <w:proofErr w:type="spellEnd"/>
+      <w:r>
+        <w:t>}</w:t>
+      </w:r>
+    </w:p>
+    <w:p>
+      <w:r>
+        <w:t>numer identyfikacyjny stada ${</w:t>
+      </w:r>
+      <w:proofErr w:type="spellStart"/>
+      <w:r>
+        <w:t>farmer</w:t>
+      </w:r>
+      <w:r>
+        <w:t>n</w:t>
+      </w:r>
+      <w:r>
+        <w:t>r</w:t>
+      </w:r>
+      <w:r>
+        <w:t>g</w:t>
+      </w:r>
+      <w:r>
+        <w:t>osp</w:t>
+      </w:r>
+      <w:proofErr w:type="spellEnd"/>
+      <w:r>
+        <w:t>}</w:t>
+      </w:r>
+    </w:p>
+    <w:p>
+      <w:r>
+        <w:t>adres e-mail: ${</w:t>
+      </w:r>
+      <w:proofErr w:type="spellStart"/>
+      <w:r>
+        <w:t>farmer</w:t>
+      </w:r>
+      <w:r>
+        <w:t>e</w:t>
+      </w:r>
+      <w:r>
+        <w:t>mail</w:t>
+      </w:r>
+      <w:proofErr w:type="spellEnd"/>
+      <w:r>
+        <w:t>},</w:t>
+      </w:r>
+    </w:p>
+    <w:p>
+      <w:pPr>
+        <w:jc w:val="both"/>
+      </w:pPr>
+      <w:r>
+        <w:t xml:space="preserve">zwany dalej </w:t>
+      </w:r>
+      <w:r>
+        <w:rPr>
+          <w:b/>
+        </w:rPr>
+        <w:t>PRODUCENTEM</w:t>
+      </w:r>
+      <w:r>
+        <w:t xml:space="preserve">, </w:t>
+      </w:r>
+    </w:p>
+    <w:p>
+      <w:pPr>
+        <w:jc w:val="both"/>
+      </w:pPr>
+      <w:r>
+        <w:t>zwani dalej łącznie „Stronami” lub osobno „Stroną”.</w:t>
+      </w:r>
+    </w:p>
+    <w:p>
+      <w:pPr>
+        <w:jc w:val="center"/>
+        <w:rPr>
+          <w:b/>
+        </w:rPr>
+      </w:pPr>
+      <w:r>
+        <w:rPr>
+          <w:b/>
+        </w:rPr>
+        <w:t>WSTĘP</w:t>
+      </w:r>
+    </w:p>
+    <w:p>
+      <w:pPr>
+        <w:jc w:val="both"/>
+        <w:rPr>
+          <w:sz w:val="20"/>
+          <w:szCs w:val="20"/>
+        </w:rPr>
+      </w:pPr>
+      <w:r>
+        <w:rPr>
+          <w:sz w:val="20"/>
+          <w:szCs w:val="20"/>
+        </w:rPr>
+        <w:t>Zważywszy, że PRODUCENT posiada tytuł prawny do obiektu-fermy trzody chlewnej zlokalizowanego w</w:t>
+      </w:r>
+    </w:p>
+    <w:p>
+      <w:pPr>
+        <w:jc w:val="both"/>
+      </w:pPr>
+      <w:r>
+        <w:rPr>
+          <w:sz w:val="20"/>
+          <w:szCs w:val="20"/>
+        </w:rPr>
+        <w:t xml:space="preserve"> ${</w:t>
+      </w:r>
+      <w:proofErr w:type="spellStart"/>
+      <w:r>
+        <w:rPr>
+          <w:sz w:val="20"/>
+          <w:szCs w:val="20"/>
+        </w:rPr>
+        <w:t>farmer</w:t>
+      </w:r>
+      <w:r>
+        <w:rPr>
+          <w:sz w:val="20"/>
+          <w:szCs w:val="20"/>
+        </w:rPr>
         <w:t>a</w:t>
       </w:r>
-    </w:p>
-    <w:p>
-      <w:r>
-        <w:t>${</w:t>
-      </w:r>
-      <w:r>
-        <w:t>farmer},</w:t>
-      </w:r>
-    </w:p>
-    <w:p>
-      <w:r>
-        <w:t xml:space="preserve">prowadzący gospodarstwo rolne w </w:t>
-      </w:r>
-      <w:r>
-        <w:t>${</w:t>
+      <w:r>
+        <w:rPr>
+          <w:sz w:val="20"/>
+          <w:szCs w:val="20"/>
+        </w:rPr>
+        <w:t>ddress</w:t>
+      </w:r>
+      <w:r>
+        <w:rPr>
+          <w:sz w:val="20"/>
+          <w:szCs w:val="20"/>
+        </w:rPr>
+        <w:t>w</w:t>
+      </w:r>
+      <w:r>
+        <w:rPr>
+          <w:sz w:val="20"/>
+          <w:szCs w:val="20"/>
+        </w:rPr>
+        <w:t>ork</w:t>
+      </w:r>
+      <w:proofErr w:type="spellEnd"/>
+      <w:r>
+        <w:rPr>
+          <w:sz w:val="20"/>
+          <w:szCs w:val="20"/>
+        </w:rPr>
+        <w:t>}, obiekt jest wyposażony w infrastrukturę niezbędną do prowadzenia tuczu trzody chlewnej, a potencjalna ilość miejsc tuczu w obiekcie wynosi ${</w:t>
       </w:r>
       <w:proofErr w:type="spellStart"/>
       <w:r>
-        <w:t>farmeraddress</w:t>
+        <w:rPr>
+          <w:sz w:val="20"/>
+          <w:szCs w:val="20"/>
+        </w:rPr>
+        <w:t>farmer</w:t>
+      </w:r>
+      <w:r>
+        <w:rPr>
+          <w:sz w:val="20"/>
+          <w:szCs w:val="20"/>
+        </w:rPr>
+        <w:t>p</w:t>
+      </w:r>
+      <w:r>
+        <w:rPr>
+          <w:sz w:val="20"/>
+          <w:szCs w:val="20"/>
+        </w:rPr>
+        <w:t>igs</w:t>
+      </w:r>
+      <w:r>
+        <w:rPr>
+          <w:sz w:val="20"/>
+          <w:szCs w:val="20"/>
+        </w:rPr>
+        <w:t>c</w:t>
+      </w:r>
+      <w:r>
+        <w:rPr>
+          <w:sz w:val="20"/>
+          <w:szCs w:val="20"/>
+        </w:rPr>
+        <w:t>apacity</w:t>
       </w:r>
       <w:proofErr w:type="spellEnd"/>
       <w:r>
-        <w:t>}</w:t>
-      </w:r>
-    </w:p>
-    <w:p>
-      <w:r>
-        <w:t xml:space="preserve">PESEL: </w:t>
-      </w:r>
-      <w:r>
-        <w:t>${</w:t>
-      </w:r>
-      <w:proofErr w:type="spellStart"/>
-      <w:r>
-        <w:t>farmerpesel</w:t>
-      </w:r>
-      <w:proofErr w:type="spellEnd"/>
-      <w:r>
-        <w:t>},</w:t>
-      </w:r>
-    </w:p>
-    <w:p>
-      <w:r>
-        <w:t xml:space="preserve">nr rachunku bankowego </w:t>
-      </w:r>
-      <w:r>
-        <w:t>${</w:t>
-      </w:r>
-      <w:proofErr w:type="spellStart"/>
-      <w:r>
-        <w:t>farmer</w:t>
-      </w:r>
-      <w:r>
-        <w:t>b</w:t>
-      </w:r>
-      <w:r>
-        <w:t>ank</w:t>
-      </w:r>
-      <w:r>
-        <w:t>n</w:t>
-      </w:r>
-      <w:r>
-        <w:t>umber</w:t>
-      </w:r>
-      <w:proofErr w:type="spellEnd"/>
-      <w:r>
-        <w:t>}</w:t>
-      </w:r>
-    </w:p>
-    <w:p>
-      <w:r>
-        <w:t xml:space="preserve">numer identyfikacyjny stada </w:t>
-      </w:r>
-      <w:r>
-        <w:t>${</w:t>
-      </w:r>
-      <w:proofErr w:type="spellStart"/>
-      <w:r>
-        <w:t>farmer</w:t>
-      </w:r>
-      <w:r>
-        <w:t>n</w:t>
-      </w:r>
-      <w:r>
-        <w:t>r</w:t>
-      </w:r>
-      <w:r>
-        <w:t>g</w:t>
-      </w:r>
-      <w:r>
-        <w:t>osp</w:t>
-      </w:r>
-      <w:proofErr w:type="spellEnd"/>
-      <w:r>
-        <w:t>}</w:t>
-      </w:r>
-    </w:p>
-    <w:p>
-      <w:r>
-        <w:t xml:space="preserve">adres e-mail: </w:t>
-      </w:r>
-      <w:r>
-        <w:t>${</w:t>
-      </w:r>
-      <w:proofErr w:type="spellStart"/>
-      <w:r>
-        <w:t>farmer</w:t>
-      </w:r>
-      <w:r>
-        <w:t>e</w:t>
-      </w:r>
-      <w:r>
-        <w:t>mail</w:t>
-      </w:r>
-      <w:proofErr w:type="spellEnd"/>
-      <w:r>
-        <w:t>},</w:t>
-      </w:r>
-    </w:p>
-    <w:p>
-      <w:pPr>
-        <w:jc w:val="both"/>
-      </w:pPr>
-      <w:r>
-        <w:t xml:space="preserve">zwany dalej </w:t>
-      </w:r>
-      <w:r>
-        <w:rPr>
-          <w:b/>
-        </w:rPr>
-        <w:t>PRODUCENTEM</w:t>
-      </w:r>
-      <w:r>
-        <w:t xml:space="preserve">, </w:t>
-      </w:r>
-    </w:p>
-    <w:p>
-      <w:pPr>
-        <w:jc w:val="both"/>
-      </w:pPr>
-      <w:r>
-        <w:t>zwani dalej łącznie „Stronami” lub osobno „Stroną”.</w:t>
-      </w:r>
-    </w:p>
-    <w:p>
-      <w:pPr>
-        <w:jc w:val="center"/>
-        <w:rPr>
-          <w:b/>
-        </w:rPr>
-      </w:pPr>
-      <w:r>
-        <w:rPr>
-          <w:b/>
-        </w:rPr>
-        <w:t>WSTĘP</w:t>
-      </w:r>
-    </w:p>
-    <w:p>
-      <w:pPr>
-        <w:jc w:val="both"/>
-        <w:rPr>
-          <w:sz w:val="20"/>
-          <w:szCs w:val="20"/>
-        </w:rPr>
-      </w:pPr>
-      <w:r>
-        <w:rPr>
-          <w:sz w:val="20"/>
-          <w:szCs w:val="20"/>
-        </w:rPr>
-        <w:t>Zważywszy, że PRODUCENT posiada tytuł prawny do obiektu-fermy trzody chlewnej zlokalizowanego w</w:t>
-      </w:r>
-    </w:p>
-    <w:p>
-      <w:pPr>
-        <w:jc w:val="both"/>
-      </w:pPr>
-      <w:r>
-        <w:rPr>
-          <w:sz w:val="20"/>
-          <w:szCs w:val="20"/>
-        </w:rPr>
-        <w:t xml:space="preserve"> </w:t>
-      </w:r>
-      <w:r>
-        <w:rPr>
-          <w:sz w:val="20"/>
-          <w:szCs w:val="20"/>
-        </w:rPr>
-        <w:t>${</w:t>
-      </w:r>
-      <w:proofErr w:type="spellStart"/>
-      <w:r>
-        <w:rPr>
-          <w:sz w:val="20"/>
-          <w:szCs w:val="20"/>
-        </w:rPr>
-        <w:t>farmer</w:t>
-      </w:r>
-      <w:r>
-        <w:rPr>
-          <w:sz w:val="20"/>
-          <w:szCs w:val="20"/>
-        </w:rPr>
-        <w:t>a</w:t>
-      </w:r>
-      <w:r>
-        <w:rPr>
-          <w:sz w:val="20"/>
-          <w:szCs w:val="20"/>
-        </w:rPr>
-        <w:t>ddress</w:t>
-      </w:r>
-      <w:r>
-        <w:rPr>
-          <w:sz w:val="20"/>
-          <w:szCs w:val="20"/>
-        </w:rPr>
-        <w:t>w</w:t>
-      </w:r>
-      <w:r>
-        <w:rPr>
-          <w:sz w:val="20"/>
-          <w:szCs w:val="20"/>
-        </w:rPr>
-        <w:t>ork</w:t>
-      </w:r>
-      <w:proofErr w:type="spellEnd"/>
-      <w:r>
-        <w:rPr>
-          <w:sz w:val="20"/>
-          <w:szCs w:val="20"/>
-        </w:rPr>
-        <w:t>}</w:t>
-      </w:r>
-      <w:r>
-        <w:rPr>
-          <w:sz w:val="20"/>
-          <w:szCs w:val="20"/>
-        </w:rPr>
-        <w:t>, obiekt jest wyposażony w infrastrukturę niezbędną do prowadzenia tuczu trzody chlewnej, a potencjalna ilość miejsc tuczu w obiekcie wynosi</w:t>
-      </w:r>
-      <w:r>
-        <w:rPr>
-          <w:sz w:val="20"/>
-          <w:szCs w:val="20"/>
-        </w:rPr>
-        <w:t xml:space="preserve"> </w:t>
-      </w:r>
-      <w:r>
-        <w:rPr>
-          <w:sz w:val="20"/>
-          <w:szCs w:val="20"/>
-        </w:rPr>
-        <w:t>${</w:t>
-      </w:r>
-      <w:proofErr w:type="spellStart"/>
-      <w:r>
-        <w:rPr>
-          <w:sz w:val="20"/>
-          <w:szCs w:val="20"/>
-        </w:rPr>
-        <w:t>farmer</w:t>
-      </w:r>
-      <w:r>
-        <w:rPr>
-          <w:sz w:val="20"/>
-          <w:szCs w:val="20"/>
-        </w:rPr>
-        <w:t>p</w:t>
-      </w:r>
-      <w:r>
-        <w:rPr>
-          <w:sz w:val="20"/>
-          <w:szCs w:val="20"/>
-        </w:rPr>
-        <w:t>igs</w:t>
-      </w:r>
-      <w:r>
-        <w:rPr>
-          <w:sz w:val="20"/>
-          <w:szCs w:val="20"/>
-        </w:rPr>
-        <w:t>c</w:t>
-      </w:r>
-      <w:r>
-        <w:rPr>
-          <w:sz w:val="20"/>
-          <w:szCs w:val="20"/>
-        </w:rPr>
-        <w:t>apacity</w:t>
-      </w:r>
-      <w:proofErr w:type="spellEnd"/>
-      <w:r>
-        <w:rPr>
-          <w:sz w:val="20"/>
-          <w:szCs w:val="20"/>
-        </w:rPr>
-        <w:t>}</w:t>
-      </w:r>
-      <w:r>
-        <w:rPr>
-          <w:sz w:val="20"/>
-          <w:szCs w:val="20"/>
-        </w:rPr>
-        <w:t xml:space="preserve"> w jednym cyklu tuczu, zaś PRZEDSIĘBIORCA jest właścicielem warchlaków, które deklaruje sprzedać PRODUCENTOWI w celu tuczu, a następnie odkupić od PRODUCENTA wytworzone z nich tuczniki o parametrach opisanych poniżej, który w sposób zarobkowy, zorganizowany i ciągły, przeprowadzi  tucz tych prosiąt,</w:t>
+        <w:rPr>
+          <w:sz w:val="20"/>
+          <w:szCs w:val="20"/>
+        </w:rPr>
+        <w:t>} w jednym cyklu tuczu, zaś PRZEDSIĘBIORCA jest właścicielem warchlaków, które deklaruje sprzedać PRODUCENTOWI w celu tuczu, a następnie odkupić od PRODUCENTA wytworzone z nich tuczniki o parametrach opisanych poniżej, który w sposób zarobkowy, zorganizowany i ciągły, przeprowadzi  tucz tych prosiąt,</w:t>
       </w:r>
     </w:p>
     <w:p>
@@ -592,8 +520,9 @@
         <w:pStyle w:val="Akapitzlist"/>
         <w:numPr>
           <w:ilvl w:val="0"/>
-          <w:numId w:val="1"/>
-        </w:numPr>
+          <w:numId w:val="21"/>
+        </w:numPr>
+        <w:spacing w:line="256" w:lineRule="auto"/>
         <w:jc w:val="both"/>
         <w:rPr>
           <w:sz w:val="20"/>
@@ -613,8 +542,9 @@
         <w:pStyle w:val="Akapitzlist"/>
         <w:numPr>
           <w:ilvl w:val="0"/>
-          <w:numId w:val="1"/>
-        </w:numPr>
+          <w:numId w:val="21"/>
+        </w:numPr>
+        <w:spacing w:line="256" w:lineRule="auto"/>
         <w:jc w:val="both"/>
         <w:rPr>
           <w:sz w:val="20"/>
@@ -634,8 +564,9 @@
         <w:pStyle w:val="Akapitzlist"/>
         <w:numPr>
           <w:ilvl w:val="0"/>
-          <w:numId w:val="1"/>
-        </w:numPr>
+          <w:numId w:val="21"/>
+        </w:numPr>
+        <w:spacing w:line="256" w:lineRule="auto"/>
         <w:jc w:val="both"/>
         <w:rPr>
           <w:sz w:val="20"/>
@@ -655,8 +586,9 @@
         <w:pStyle w:val="Akapitzlist"/>
         <w:numPr>
           <w:ilvl w:val="0"/>
-          <w:numId w:val="1"/>
-        </w:numPr>
+          <w:numId w:val="21"/>
+        </w:numPr>
+        <w:spacing w:line="256" w:lineRule="auto"/>
         <w:jc w:val="both"/>
         <w:rPr>
           <w:sz w:val="20"/>
@@ -678,6 +610,7 @@
           <w:ilvl w:val="0"/>
           <w:numId w:val="2"/>
         </w:numPr>
+        <w:spacing w:line="256" w:lineRule="auto"/>
         <w:jc w:val="both"/>
         <w:rPr>
           <w:sz w:val="20"/>
@@ -699,6 +632,7 @@
           <w:ilvl w:val="0"/>
           <w:numId w:val="2"/>
         </w:numPr>
+        <w:spacing w:line="256" w:lineRule="auto"/>
         <w:jc w:val="both"/>
         <w:rPr>
           <w:sz w:val="20"/>
@@ -720,6 +654,7 @@
           <w:ilvl w:val="0"/>
           <w:numId w:val="2"/>
         </w:numPr>
+        <w:spacing w:line="256" w:lineRule="auto"/>
         <w:jc w:val="both"/>
         <w:rPr>
           <w:sz w:val="20"/>
@@ -741,6 +676,7 @@
           <w:ilvl w:val="0"/>
           <w:numId w:val="2"/>
         </w:numPr>
+        <w:spacing w:line="256" w:lineRule="auto"/>
         <w:jc w:val="both"/>
         <w:rPr>
           <w:sz w:val="20"/>
@@ -762,6 +698,7 @@
           <w:ilvl w:val="0"/>
           <w:numId w:val="2"/>
         </w:numPr>
+        <w:spacing w:line="256" w:lineRule="auto"/>
         <w:jc w:val="both"/>
         <w:rPr>
           <w:sz w:val="20"/>
@@ -781,8 +718,9 @@
         <w:pStyle w:val="Akapitzlist"/>
         <w:numPr>
           <w:ilvl w:val="0"/>
-          <w:numId w:val="1"/>
-        </w:numPr>
+          <w:numId w:val="21"/>
+        </w:numPr>
+        <w:spacing w:line="256" w:lineRule="auto"/>
         <w:jc w:val="both"/>
         <w:rPr>
           <w:sz w:val="20"/>
@@ -802,8 +740,9 @@
         <w:pStyle w:val="Akapitzlist"/>
         <w:numPr>
           <w:ilvl w:val="0"/>
-          <w:numId w:val="1"/>
-        </w:numPr>
+          <w:numId w:val="21"/>
+        </w:numPr>
+        <w:spacing w:line="256" w:lineRule="auto"/>
         <w:jc w:val="both"/>
         <w:rPr>
           <w:sz w:val="20"/>
@@ -823,8 +762,9 @@
         <w:pStyle w:val="Akapitzlist"/>
         <w:numPr>
           <w:ilvl w:val="0"/>
-          <w:numId w:val="1"/>
-        </w:numPr>
+          <w:numId w:val="21"/>
+        </w:numPr>
+        <w:spacing w:line="256" w:lineRule="auto"/>
         <w:jc w:val="both"/>
         <w:rPr>
           <w:sz w:val="20"/>
@@ -844,8 +784,9 @@
         <w:pStyle w:val="Akapitzlist"/>
         <w:numPr>
           <w:ilvl w:val="0"/>
-          <w:numId w:val="1"/>
-        </w:numPr>
+          <w:numId w:val="21"/>
+        </w:numPr>
+        <w:spacing w:line="256" w:lineRule="auto"/>
         <w:jc w:val="both"/>
         <w:rPr>
           <w:sz w:val="20"/>
@@ -865,8 +806,9 @@
         <w:pStyle w:val="Akapitzlist"/>
         <w:numPr>
           <w:ilvl w:val="0"/>
-          <w:numId w:val="1"/>
-        </w:numPr>
+          <w:numId w:val="21"/>
+        </w:numPr>
+        <w:spacing w:line="256" w:lineRule="auto"/>
         <w:jc w:val="both"/>
         <w:rPr>
           <w:sz w:val="20"/>
@@ -886,8 +828,9 @@
         <w:pStyle w:val="Akapitzlist"/>
         <w:numPr>
           <w:ilvl w:val="0"/>
-          <w:numId w:val="1"/>
-        </w:numPr>
+          <w:numId w:val="21"/>
+        </w:numPr>
+        <w:spacing w:line="256" w:lineRule="auto"/>
         <w:jc w:val="both"/>
         <w:rPr>
           <w:sz w:val="20"/>
@@ -907,8 +850,9 @@
         <w:pStyle w:val="Akapitzlist"/>
         <w:numPr>
           <w:ilvl w:val="0"/>
-          <w:numId w:val="1"/>
-        </w:numPr>
+          <w:numId w:val="21"/>
+        </w:numPr>
+        <w:spacing w:line="256" w:lineRule="auto"/>
         <w:jc w:val="both"/>
         <w:rPr>
           <w:sz w:val="20"/>
@@ -928,8 +872,9 @@
         <w:pStyle w:val="Akapitzlist"/>
         <w:numPr>
           <w:ilvl w:val="0"/>
-          <w:numId w:val="1"/>
-        </w:numPr>
+          <w:numId w:val="21"/>
+        </w:numPr>
+        <w:spacing w:line="256" w:lineRule="auto"/>
         <w:jc w:val="both"/>
         <w:rPr>
           <w:sz w:val="20"/>
@@ -949,8 +894,9 @@
         <w:pStyle w:val="Akapitzlist"/>
         <w:numPr>
           <w:ilvl w:val="0"/>
-          <w:numId w:val="1"/>
-        </w:numPr>
+          <w:numId w:val="21"/>
+        </w:numPr>
+        <w:spacing w:line="256" w:lineRule="auto"/>
         <w:jc w:val="both"/>
         <w:rPr>
           <w:sz w:val="20"/>
@@ -970,8 +916,9 @@
         <w:pStyle w:val="Akapitzlist"/>
         <w:numPr>
           <w:ilvl w:val="0"/>
-          <w:numId w:val="1"/>
-        </w:numPr>
+          <w:numId w:val="21"/>
+        </w:numPr>
+        <w:spacing w:line="256" w:lineRule="auto"/>
         <w:jc w:val="both"/>
         <w:rPr>
           <w:sz w:val="20"/>
@@ -992,8 +939,9 @@
         <w:pStyle w:val="Akapitzlist"/>
         <w:numPr>
           <w:ilvl w:val="0"/>
-          <w:numId w:val="1"/>
-        </w:numPr>
+          <w:numId w:val="21"/>
+        </w:numPr>
+        <w:spacing w:line="256" w:lineRule="auto"/>
         <w:jc w:val="both"/>
         <w:rPr>
           <w:sz w:val="20"/>
@@ -1013,12 +961,12 @@
         <w:pStyle w:val="Akapitzlist"/>
         <w:numPr>
           <w:ilvl w:val="0"/>
-          <w:numId w:val="1"/>
+          <w:numId w:val="21"/>
         </w:numPr>
         <w:spacing w:after="0" w:line="276" w:lineRule="auto"/>
         <w:jc w:val="both"/>
       </w:pPr>
-      <w:bookmarkStart w:id="2" w:name="_Hlk6224783"/>
+      <w:bookmarkStart w:id="0" w:name="_Hlk6224783"/>
       <w:r>
         <w:rPr>
           <w:sz w:val="20"/>
@@ -1026,7 +974,7 @@
         </w:rPr>
         <w:t>PRODUCENT jest zobowiązany udostępniać PRZEDSIĘBIORCY chlewnię celem przeważenia tuczników. Jednocześnie PRODUCENT jest zobowiązany czynnie uczestniczyć podczas każdorazowych przeważeń. Ponadto Strony postanawiają, że przedmiotowe przeważenia będą dokonywane raz na dwadzieścia jeden dni każdorazowego rzutu, zaś odmowa udostępnienia chlewni oraz brak współpracy PRODUCENTA z PRZEDSIĘBIORCĄ  skutkować będzie obniżeniem poziomu zysku, o którym mowa w § 9 ust. 2 Umowy, o kwotę 10,00 złotych  za sztukę</w:t>
       </w:r>
-      <w:bookmarkEnd w:id="2"/>
+      <w:bookmarkEnd w:id="0"/>
       <w:r>
         <w:rPr>
           <w:sz w:val="20"/>
@@ -1090,8 +1038,9 @@
         <w:pStyle w:val="Akapitzlist"/>
         <w:numPr>
           <w:ilvl w:val="0"/>
-          <w:numId w:val="3"/>
-        </w:numPr>
+          <w:numId w:val="22"/>
+        </w:numPr>
+        <w:spacing w:line="256" w:lineRule="auto"/>
         <w:ind w:left="700"/>
         <w:jc w:val="both"/>
         <w:rPr>
@@ -1112,8 +1061,9 @@
         <w:pStyle w:val="Akapitzlist"/>
         <w:numPr>
           <w:ilvl w:val="0"/>
-          <w:numId w:val="3"/>
-        </w:numPr>
+          <w:numId w:val="22"/>
+        </w:numPr>
+        <w:spacing w:line="256" w:lineRule="auto"/>
         <w:ind w:left="700"/>
         <w:jc w:val="both"/>
         <w:rPr>
@@ -1134,8 +1084,9 @@
         <w:pStyle w:val="Akapitzlist"/>
         <w:numPr>
           <w:ilvl w:val="0"/>
-          <w:numId w:val="3"/>
-        </w:numPr>
+          <w:numId w:val="22"/>
+        </w:numPr>
+        <w:spacing w:line="256" w:lineRule="auto"/>
         <w:ind w:left="700"/>
         <w:jc w:val="both"/>
         <w:rPr>
@@ -1156,8 +1107,9 @@
         <w:pStyle w:val="Akapitzlist"/>
         <w:numPr>
           <w:ilvl w:val="0"/>
-          <w:numId w:val="3"/>
-        </w:numPr>
+          <w:numId w:val="22"/>
+        </w:numPr>
+        <w:spacing w:line="256" w:lineRule="auto"/>
         <w:ind w:left="700"/>
         <w:jc w:val="both"/>
         <w:rPr>
@@ -1225,8 +1177,9 @@
         <w:pStyle w:val="Akapitzlist"/>
         <w:numPr>
           <w:ilvl w:val="0"/>
-          <w:numId w:val="4"/>
-        </w:numPr>
+          <w:numId w:val="23"/>
+        </w:numPr>
+        <w:spacing w:line="256" w:lineRule="auto"/>
         <w:jc w:val="both"/>
         <w:rPr>
           <w:sz w:val="20"/>
@@ -1246,8 +1199,9 @@
         <w:pStyle w:val="Akapitzlist"/>
         <w:numPr>
           <w:ilvl w:val="0"/>
-          <w:numId w:val="4"/>
-        </w:numPr>
+          <w:numId w:val="23"/>
+        </w:numPr>
+        <w:spacing w:line="256" w:lineRule="auto"/>
         <w:jc w:val="both"/>
         <w:rPr>
           <w:sz w:val="20"/>
@@ -1267,8 +1221,9 @@
         <w:pStyle w:val="Akapitzlist"/>
         <w:numPr>
           <w:ilvl w:val="0"/>
-          <w:numId w:val="4"/>
-        </w:numPr>
+          <w:numId w:val="23"/>
+        </w:numPr>
+        <w:spacing w:line="256" w:lineRule="auto"/>
         <w:jc w:val="both"/>
         <w:rPr>
           <w:sz w:val="20"/>
@@ -1288,8 +1243,9 @@
         <w:pStyle w:val="Akapitzlist"/>
         <w:numPr>
           <w:ilvl w:val="0"/>
-          <w:numId w:val="4"/>
-        </w:numPr>
+          <w:numId w:val="23"/>
+        </w:numPr>
+        <w:spacing w:line="256" w:lineRule="auto"/>
         <w:jc w:val="both"/>
         <w:rPr>
           <w:sz w:val="20"/>
@@ -1309,8 +1265,9 @@
         <w:pStyle w:val="Akapitzlist"/>
         <w:numPr>
           <w:ilvl w:val="0"/>
-          <w:numId w:val="4"/>
-        </w:numPr>
+          <w:numId w:val="23"/>
+        </w:numPr>
+        <w:spacing w:line="256" w:lineRule="auto"/>
         <w:jc w:val="both"/>
         <w:rPr>
           <w:sz w:val="20"/>
@@ -1342,10 +1299,29 @@
           <w:b/>
         </w:rPr>
       </w:pPr>
-      <w:r>
-        <w:rPr>
-          <w:b/>
-        </w:rPr>
+    </w:p>
+    <w:p>
+      <w:pPr>
+        <w:pStyle w:val="Akapitzlist"/>
+        <w:jc w:val="center"/>
+        <w:rPr>
+          <w:b/>
+        </w:rPr>
+      </w:pPr>
+    </w:p>
+    <w:p>
+      <w:pPr>
+        <w:pStyle w:val="Akapitzlist"/>
+        <w:jc w:val="center"/>
+        <w:rPr>
+          <w:b/>
+        </w:rPr>
+      </w:pPr>
+      <w:r>
+        <w:rPr>
+          <w:b/>
+        </w:rPr>
+        <w:lastRenderedPageBreak/>
         <w:t>§5</w:t>
       </w:r>
     </w:p>
@@ -1378,8 +1354,9 @@
         <w:pStyle w:val="Akapitzlist"/>
         <w:numPr>
           <w:ilvl w:val="0"/>
-          <w:numId w:val="5"/>
-        </w:numPr>
+          <w:numId w:val="24"/>
+        </w:numPr>
+        <w:spacing w:line="256" w:lineRule="auto"/>
         <w:jc w:val="both"/>
         <w:rPr>
           <w:sz w:val="20"/>
@@ -1399,8 +1376,9 @@
         <w:pStyle w:val="Akapitzlist"/>
         <w:numPr>
           <w:ilvl w:val="0"/>
-          <w:numId w:val="5"/>
-        </w:numPr>
+          <w:numId w:val="24"/>
+        </w:numPr>
+        <w:spacing w:line="256" w:lineRule="auto"/>
         <w:jc w:val="both"/>
       </w:pPr>
       <w:r>
@@ -1531,8 +1509,9 @@
         <w:pStyle w:val="Akapitzlist"/>
         <w:numPr>
           <w:ilvl w:val="0"/>
-          <w:numId w:val="5"/>
-        </w:numPr>
+          <w:numId w:val="24"/>
+        </w:numPr>
+        <w:spacing w:line="256" w:lineRule="auto"/>
         <w:jc w:val="both"/>
         <w:rPr>
           <w:sz w:val="20"/>
@@ -1546,7 +1525,7 @@
         </w:rPr>
         <w:t>PRODUCENTOWI nie wolno karmić zwierząt nabytych od PRZEDSIĘBIORCY paszą inną niż dostarczona przez PRZEDSIĘBIORCĘ i u niego kupioną</w:t>
       </w:r>
-      <w:bookmarkStart w:id="3" w:name="_Hlk516052827"/>
+      <w:bookmarkStart w:id="1" w:name="_Hlk516052827"/>
       <w:r>
         <w:rPr>
           <w:sz w:val="20"/>
@@ -1554,7 +1533,7 @@
         </w:rPr>
         <w:t xml:space="preserve">, </w:t>
       </w:r>
-      <w:bookmarkStart w:id="4" w:name="_Hlk516052962"/>
+      <w:bookmarkStart w:id="2" w:name="_Hlk516052962"/>
       <w:r>
         <w:rPr>
           <w:sz w:val="20"/>
@@ -1562,8 +1541,8 @@
         </w:rPr>
         <w:t>ani wykorzystywać tej paszy do karmienia innych zwierząt</w:t>
       </w:r>
-      <w:bookmarkEnd w:id="3"/>
-      <w:bookmarkEnd w:id="4"/>
+      <w:bookmarkEnd w:id="1"/>
+      <w:bookmarkEnd w:id="2"/>
       <w:r>
         <w:rPr>
           <w:sz w:val="20"/>
@@ -1577,8 +1556,9 @@
         <w:pStyle w:val="Akapitzlist"/>
         <w:numPr>
           <w:ilvl w:val="0"/>
-          <w:numId w:val="5"/>
-        </w:numPr>
+          <w:numId w:val="24"/>
+        </w:numPr>
+        <w:spacing w:line="256" w:lineRule="auto"/>
         <w:jc w:val="both"/>
         <w:rPr>
           <w:sz w:val="20"/>
@@ -1649,8 +1629,9 @@
         <w:pStyle w:val="Akapitzlist"/>
         <w:numPr>
           <w:ilvl w:val="0"/>
-          <w:numId w:val="6"/>
-        </w:numPr>
+          <w:numId w:val="25"/>
+        </w:numPr>
+        <w:spacing w:line="256" w:lineRule="auto"/>
         <w:ind w:left="700"/>
         <w:jc w:val="both"/>
         <w:rPr>
@@ -1671,8 +1652,9 @@
         <w:pStyle w:val="Akapitzlist"/>
         <w:numPr>
           <w:ilvl w:val="0"/>
-          <w:numId w:val="6"/>
-        </w:numPr>
+          <w:numId w:val="25"/>
+        </w:numPr>
+        <w:spacing w:line="256" w:lineRule="auto"/>
         <w:ind w:left="700"/>
         <w:jc w:val="both"/>
         <w:rPr>
@@ -1693,8 +1675,9 @@
         <w:pStyle w:val="Akapitzlist"/>
         <w:numPr>
           <w:ilvl w:val="0"/>
-          <w:numId w:val="6"/>
-        </w:numPr>
+          <w:numId w:val="25"/>
+        </w:numPr>
+        <w:spacing w:line="256" w:lineRule="auto"/>
         <w:ind w:left="700"/>
         <w:jc w:val="both"/>
         <w:rPr>
@@ -1715,8 +1698,9 @@
         <w:pStyle w:val="Akapitzlist"/>
         <w:numPr>
           <w:ilvl w:val="0"/>
-          <w:numId w:val="6"/>
-        </w:numPr>
+          <w:numId w:val="25"/>
+        </w:numPr>
+        <w:spacing w:line="256" w:lineRule="auto"/>
         <w:ind w:left="700"/>
         <w:jc w:val="both"/>
         <w:rPr>
@@ -1737,8 +1721,9 @@
         <w:pStyle w:val="Akapitzlist"/>
         <w:numPr>
           <w:ilvl w:val="0"/>
-          <w:numId w:val="6"/>
-        </w:numPr>
+          <w:numId w:val="25"/>
+        </w:numPr>
+        <w:spacing w:line="256" w:lineRule="auto"/>
         <w:ind w:left="700"/>
         <w:jc w:val="both"/>
         <w:rPr>
@@ -1759,8 +1744,9 @@
         <w:pStyle w:val="Akapitzlist"/>
         <w:numPr>
           <w:ilvl w:val="0"/>
-          <w:numId w:val="6"/>
-        </w:numPr>
+          <w:numId w:val="25"/>
+        </w:numPr>
+        <w:spacing w:line="256" w:lineRule="auto"/>
         <w:ind w:left="700"/>
         <w:jc w:val="both"/>
         <w:rPr>
@@ -1773,6 +1759,7 @@
           <w:sz w:val="20"/>
           <w:szCs w:val="20"/>
         </w:rPr>
+        <w:lastRenderedPageBreak/>
         <w:t xml:space="preserve">W trakcie tuczu PRODUCENT zobowiązany jest do niezwłocznego zgłaszania objawów jakichkolwiek chorób lub nietypowych </w:t>
       </w:r>
       <w:proofErr w:type="spellStart"/>
@@ -1797,8 +1784,9 @@
         <w:pStyle w:val="Akapitzlist"/>
         <w:numPr>
           <w:ilvl w:val="0"/>
-          <w:numId w:val="6"/>
-        </w:numPr>
+          <w:numId w:val="25"/>
+        </w:numPr>
+        <w:spacing w:line="256" w:lineRule="auto"/>
         <w:ind w:left="700"/>
         <w:jc w:val="both"/>
         <w:rPr>
@@ -1811,7 +1799,6 @@
           <w:sz w:val="20"/>
           <w:szCs w:val="20"/>
         </w:rPr>
-        <w:lastRenderedPageBreak/>
         <w:t>Opiekę weterynaryjną nad procesem tuczu będzie sprawował podmiot weterynaryjny wskazany przez PRZEDSIĘBIORCĘ.</w:t>
       </w:r>
     </w:p>
@@ -1820,8 +1807,9 @@
         <w:pStyle w:val="Akapitzlist"/>
         <w:numPr>
           <w:ilvl w:val="0"/>
-          <w:numId w:val="6"/>
-        </w:numPr>
+          <w:numId w:val="25"/>
+        </w:numPr>
+        <w:spacing w:line="256" w:lineRule="auto"/>
         <w:ind w:left="700"/>
         <w:jc w:val="both"/>
         <w:rPr>
@@ -1906,8 +1894,9 @@
         <w:pStyle w:val="Akapitzlist"/>
         <w:numPr>
           <w:ilvl w:val="0"/>
-          <w:numId w:val="7"/>
-        </w:numPr>
+          <w:numId w:val="26"/>
+        </w:numPr>
+        <w:spacing w:line="256" w:lineRule="auto"/>
         <w:ind w:left="700"/>
         <w:jc w:val="both"/>
         <w:rPr>
@@ -1928,8 +1917,9 @@
         <w:pStyle w:val="Akapitzlist"/>
         <w:numPr>
           <w:ilvl w:val="0"/>
-          <w:numId w:val="7"/>
-        </w:numPr>
+          <w:numId w:val="26"/>
+        </w:numPr>
+        <w:spacing w:line="256" w:lineRule="auto"/>
         <w:ind w:left="700"/>
         <w:jc w:val="both"/>
         <w:rPr>
@@ -1950,8 +1940,9 @@
         <w:pStyle w:val="Akapitzlist"/>
         <w:numPr>
           <w:ilvl w:val="0"/>
-          <w:numId w:val="7"/>
-        </w:numPr>
+          <w:numId w:val="26"/>
+        </w:numPr>
+        <w:spacing w:line="256" w:lineRule="auto"/>
         <w:ind w:left="700"/>
         <w:jc w:val="both"/>
         <w:rPr>
@@ -1972,8 +1963,9 @@
         <w:pStyle w:val="Akapitzlist"/>
         <w:numPr>
           <w:ilvl w:val="0"/>
-          <w:numId w:val="7"/>
-        </w:numPr>
+          <w:numId w:val="26"/>
+        </w:numPr>
+        <w:spacing w:line="256" w:lineRule="auto"/>
         <w:ind w:left="700"/>
         <w:jc w:val="both"/>
       </w:pPr>
@@ -2043,8 +2035,9 @@
         <w:pStyle w:val="Akapitzlist"/>
         <w:numPr>
           <w:ilvl w:val="0"/>
-          <w:numId w:val="8"/>
-        </w:numPr>
+          <w:numId w:val="27"/>
+        </w:numPr>
+        <w:spacing w:line="256" w:lineRule="auto"/>
         <w:ind w:left="700"/>
         <w:jc w:val="both"/>
         <w:rPr>
@@ -2067,6 +2060,7 @@
           <w:ilvl w:val="0"/>
           <w:numId w:val="9"/>
         </w:numPr>
+        <w:spacing w:line="256" w:lineRule="auto"/>
         <w:ind w:left="1494"/>
         <w:jc w:val="both"/>
         <w:rPr>
@@ -2089,6 +2083,7 @@
           <w:ilvl w:val="0"/>
           <w:numId w:val="9"/>
         </w:numPr>
+        <w:spacing w:line="256" w:lineRule="auto"/>
         <w:ind w:left="1494"/>
         <w:jc w:val="both"/>
         <w:rPr>
@@ -2109,8 +2104,9 @@
         <w:pStyle w:val="Akapitzlist"/>
         <w:numPr>
           <w:ilvl w:val="0"/>
-          <w:numId w:val="8"/>
-        </w:numPr>
+          <w:numId w:val="27"/>
+        </w:numPr>
+        <w:spacing w:line="256" w:lineRule="auto"/>
         <w:ind w:left="700"/>
         <w:jc w:val="both"/>
         <w:rPr>
@@ -2194,8 +2190,9 @@
         <w:pStyle w:val="Akapitzlist"/>
         <w:numPr>
           <w:ilvl w:val="0"/>
-          <w:numId w:val="10"/>
-        </w:numPr>
+          <w:numId w:val="28"/>
+        </w:numPr>
+        <w:spacing w:line="256" w:lineRule="auto"/>
         <w:ind w:left="700"/>
         <w:jc w:val="both"/>
         <w:rPr>
@@ -2216,8 +2213,9 @@
         <w:pStyle w:val="Akapitzlist"/>
         <w:numPr>
           <w:ilvl w:val="0"/>
-          <w:numId w:val="10"/>
-        </w:numPr>
+          <w:numId w:val="28"/>
+        </w:numPr>
+        <w:spacing w:line="256" w:lineRule="auto"/>
         <w:ind w:left="700"/>
         <w:jc w:val="both"/>
         <w:rPr>
@@ -2239,7 +2237,7 @@
       <w:pPr>
         <w:numPr>
           <w:ilvl w:val="0"/>
-          <w:numId w:val="10"/>
+          <w:numId w:val="28"/>
         </w:numPr>
       </w:pPr>
       <w:r>
@@ -2255,8 +2253,9 @@
         <w:pStyle w:val="Akapitzlist"/>
         <w:numPr>
           <w:ilvl w:val="0"/>
-          <w:numId w:val="11"/>
-        </w:numPr>
+          <w:numId w:val="20"/>
+        </w:numPr>
+        <w:spacing w:line="256" w:lineRule="auto"/>
         <w:jc w:val="both"/>
         <w:rPr>
           <w:sz w:val="20"/>
@@ -2278,8 +2277,9 @@
         <w:pStyle w:val="Akapitzlist"/>
         <w:numPr>
           <w:ilvl w:val="0"/>
-          <w:numId w:val="11"/>
-        </w:numPr>
+          <w:numId w:val="20"/>
+        </w:numPr>
+        <w:spacing w:line="256" w:lineRule="auto"/>
         <w:jc w:val="both"/>
         <w:rPr>
           <w:sz w:val="20"/>
@@ -2293,6 +2293,7 @@
           <w:sz w:val="20"/>
           <w:szCs w:val="20"/>
         </w:rPr>
+        <w:lastRenderedPageBreak/>
         <w:t>Za każdą sztukę w przedziale poniżej 74,00kg – 10,00zł/szt.</w:t>
       </w:r>
     </w:p>
@@ -2301,8 +2302,9 @@
         <w:pStyle w:val="Akapitzlist"/>
         <w:numPr>
           <w:ilvl w:val="0"/>
-          <w:numId w:val="11"/>
-        </w:numPr>
+          <w:numId w:val="20"/>
+        </w:numPr>
+        <w:spacing w:line="256" w:lineRule="auto"/>
         <w:jc w:val="both"/>
         <w:rPr>
           <w:b/>
@@ -2336,7 +2338,6 @@
           <w:sz w:val="20"/>
           <w:szCs w:val="20"/>
         </w:rPr>
-        <w:lastRenderedPageBreak/>
         <w:t>4. PRODUCENT otrzyma premię za oszczędność paszy w wysokości 3,00 zł/szt., jeżeli wskaźnik zużycia paszy, przy uwzględnieniu limitów przyrostu, o których mowa w § 5 ust. 2 Umowy o każde pełne 0,05kg/kg. Z kolei w przypadku nadmiernego zużycia paszy, za każde pełne 0,03kg/kg, PRZEDSIĘBIORCA będzie potrącał 6,00 zł/szt.</w:t>
       </w:r>
     </w:p>
@@ -2582,8 +2583,9 @@
         <w:pStyle w:val="Akapitzlist"/>
         <w:numPr>
           <w:ilvl w:val="0"/>
-          <w:numId w:val="12"/>
-        </w:numPr>
+          <w:numId w:val="29"/>
+        </w:numPr>
+        <w:spacing w:line="256" w:lineRule="auto"/>
         <w:ind w:left="700"/>
         <w:jc w:val="both"/>
         <w:rPr>
@@ -2596,7 +2598,6 @@
           <w:sz w:val="20"/>
           <w:szCs w:val="20"/>
         </w:rPr>
-        <w:lastRenderedPageBreak/>
         <w:t>PRZEDSIĘBIORCA jest upoważniony do przeprowadzania kontroli warchlaków i paszy, kondycji zwierząt, warunków tuczu, realizacji zaleceń weterynaryjnych w dowolnych wybranych przez siebie terminach. PRODUCENT zobowiązany jest do udzielenia niezbędnej pomocy w przeprowadzeniu kontroli.</w:t>
       </w:r>
     </w:p>
@@ -2605,8 +2606,9 @@
         <w:pStyle w:val="Akapitzlist"/>
         <w:numPr>
           <w:ilvl w:val="0"/>
-          <w:numId w:val="12"/>
-        </w:numPr>
+          <w:numId w:val="29"/>
+        </w:numPr>
+        <w:spacing w:line="256" w:lineRule="auto"/>
         <w:ind w:left="700"/>
         <w:jc w:val="both"/>
         <w:rPr>
@@ -2627,8 +2629,9 @@
         <w:pStyle w:val="Akapitzlist"/>
         <w:numPr>
           <w:ilvl w:val="0"/>
-          <w:numId w:val="12"/>
-        </w:numPr>
+          <w:numId w:val="29"/>
+        </w:numPr>
+        <w:spacing w:line="256" w:lineRule="auto"/>
         <w:ind w:left="700"/>
         <w:jc w:val="both"/>
         <w:rPr>
@@ -2702,8 +2705,9 @@
         <w:pStyle w:val="Akapitzlist"/>
         <w:numPr>
           <w:ilvl w:val="0"/>
-          <w:numId w:val="13"/>
-        </w:numPr>
+          <w:numId w:val="30"/>
+        </w:numPr>
+        <w:spacing w:line="256" w:lineRule="auto"/>
         <w:ind w:left="700"/>
         <w:jc w:val="both"/>
         <w:rPr>
@@ -2724,8 +2728,9 @@
         <w:pStyle w:val="Akapitzlist"/>
         <w:numPr>
           <w:ilvl w:val="0"/>
-          <w:numId w:val="13"/>
-        </w:numPr>
+          <w:numId w:val="30"/>
+        </w:numPr>
+        <w:spacing w:line="256" w:lineRule="auto"/>
         <w:ind w:left="700"/>
         <w:jc w:val="both"/>
         <w:rPr>
@@ -2746,8 +2751,9 @@
         <w:pStyle w:val="Akapitzlist"/>
         <w:numPr>
           <w:ilvl w:val="0"/>
-          <w:numId w:val="13"/>
-        </w:numPr>
+          <w:numId w:val="30"/>
+        </w:numPr>
+        <w:spacing w:line="256" w:lineRule="auto"/>
         <w:ind w:left="700"/>
         <w:jc w:val="both"/>
         <w:rPr>
@@ -2768,8 +2774,9 @@
         <w:pStyle w:val="Akapitzlist"/>
         <w:numPr>
           <w:ilvl w:val="0"/>
-          <w:numId w:val="13"/>
-        </w:numPr>
+          <w:numId w:val="30"/>
+        </w:numPr>
+        <w:spacing w:line="256" w:lineRule="auto"/>
         <w:ind w:left="700"/>
         <w:jc w:val="both"/>
         <w:rPr>
@@ -2852,8 +2859,9 @@
         <w:pStyle w:val="Akapitzlist"/>
         <w:numPr>
           <w:ilvl w:val="0"/>
-          <w:numId w:val="14"/>
-        </w:numPr>
+          <w:numId w:val="31"/>
+        </w:numPr>
+        <w:spacing w:line="256" w:lineRule="auto"/>
         <w:ind w:left="340"/>
         <w:jc w:val="both"/>
         <w:rPr>
@@ -2907,64 +2915,112 @@
           <w:sz w:val="20"/>
           <w:szCs w:val="20"/>
         </w:rPr>
+        <w:t xml:space="preserve">}, </w:t>
+      </w:r>
+      <w:proofErr w:type="spellStart"/>
+      <w:r>
+        <w:rPr>
+          <w:sz w:val="20"/>
+          <w:szCs w:val="20"/>
+        </w:rPr>
+        <w:t>tel</w:t>
+      </w:r>
+      <w:proofErr w:type="spellEnd"/>
+      <w:r>
+        <w:rPr>
+          <w:sz w:val="20"/>
+          <w:szCs w:val="20"/>
+        </w:rPr>
+        <w:t>: ${</w:t>
+      </w:r>
+      <w:proofErr w:type="spellStart"/>
+      <w:r>
+        <w:t>t</w:t>
+      </w:r>
+      <w:r>
+        <w:rPr>
+          <w:sz w:val="20"/>
+          <w:szCs w:val="20"/>
+        </w:rPr>
+        <w:t>rader</w:t>
+      </w:r>
+      <w:r>
+        <w:rPr>
+          <w:sz w:val="20"/>
+          <w:szCs w:val="20"/>
+        </w:rPr>
+        <w:t>phone</w:t>
+      </w:r>
+      <w:proofErr w:type="spellEnd"/>
+      <w:r>
+        <w:rPr>
+          <w:sz w:val="20"/>
+          <w:szCs w:val="20"/>
+        </w:rPr>
+        <w:t>},</w:t>
+      </w:r>
+    </w:p>
+    <w:p>
+      <w:pPr>
+        <w:pStyle w:val="Akapitzlist"/>
+        <w:ind w:left="340"/>
+        <w:jc w:val="both"/>
+        <w:rPr>
+          <w:sz w:val="20"/>
+          <w:szCs w:val="20"/>
+        </w:rPr>
+      </w:pPr>
+    </w:p>
+    <w:p>
+      <w:pPr>
+        <w:pStyle w:val="Akapitzlist"/>
+        <w:ind w:left="340"/>
+        <w:jc w:val="both"/>
+        <w:rPr>
+          <w:sz w:val="20"/>
+          <w:szCs w:val="20"/>
+        </w:rPr>
+      </w:pPr>
+      <w:r>
+        <w:rPr>
+          <w:sz w:val="20"/>
+          <w:szCs w:val="20"/>
+        </w:rPr>
+        <w:t>Email: ${</w:t>
+      </w:r>
+      <w:proofErr w:type="spellStart"/>
+      <w:r>
+        <w:t>t</w:t>
+      </w:r>
+      <w:r>
+        <w:rPr>
+          <w:sz w:val="20"/>
+          <w:szCs w:val="20"/>
+        </w:rPr>
+        <w:t>rader</w:t>
+      </w:r>
+      <w:r>
+        <w:rPr>
+          <w:sz w:val="20"/>
+          <w:szCs w:val="20"/>
+        </w:rPr>
+        <w:t>e</w:t>
+      </w:r>
+      <w:r>
+        <w:rPr>
+          <w:sz w:val="20"/>
+          <w:szCs w:val="20"/>
+        </w:rPr>
+        <w:t>mail</w:t>
+      </w:r>
+      <w:proofErr w:type="spellEnd"/>
+      <w:r>
+        <w:rPr>
+          <w:sz w:val="20"/>
+          <w:szCs w:val="20"/>
+        </w:rPr>
         <w:t>}</w:t>
       </w:r>
-      <w:r>
-        <w:rPr>
-          <w:sz w:val="20"/>
-          <w:szCs w:val="20"/>
-        </w:rPr>
-        <w:t xml:space="preserve">, </w:t>
-      </w:r>
-      <w:proofErr w:type="spellStart"/>
-      <w:r>
-        <w:rPr>
-          <w:sz w:val="20"/>
-          <w:szCs w:val="20"/>
-        </w:rPr>
-        <w:t>tel</w:t>
-      </w:r>
-      <w:proofErr w:type="spellEnd"/>
-      <w:r>
-        <w:rPr>
-          <w:sz w:val="20"/>
-          <w:szCs w:val="20"/>
-        </w:rPr>
-        <w:t xml:space="preserve">: </w:t>
-      </w:r>
-      <w:r>
-        <w:rPr>
-          <w:sz w:val="20"/>
-          <w:szCs w:val="20"/>
-        </w:rPr>
-        <w:t>${</w:t>
-      </w:r>
-      <w:proofErr w:type="spellStart"/>
-      <w:r>
-        <w:t>t</w:t>
-      </w:r>
-      <w:r>
-        <w:rPr>
-          <w:sz w:val="20"/>
-          <w:szCs w:val="20"/>
-        </w:rPr>
-        <w:t>rader</w:t>
-      </w:r>
-      <w:r>
-        <w:rPr>
-          <w:sz w:val="20"/>
-          <w:szCs w:val="20"/>
-        </w:rPr>
-        <w:t>phone</w:t>
-      </w:r>
-      <w:proofErr w:type="spellEnd"/>
-      <w:r>
-        <w:rPr>
-          <w:sz w:val="20"/>
-          <w:szCs w:val="20"/>
-        </w:rPr>
-        <w:t>},</w:t>
-      </w:r>
     </w:p>
     <w:p>
       <w:pPr>
@@ -2976,10 +3032,22 @@
           <w:szCs w:val="20"/>
         </w:rPr>
       </w:pPr>
-    </w:p>
-    <w:p>
-      <w:pPr>
-        <w:pStyle w:val="Akapitzlist"/>
+      <w:r>
+        <w:rPr>
+          <w:sz w:val="20"/>
+          <w:szCs w:val="20"/>
+        </w:rPr>
+        <w:t>lub inne osoby wskazane pisemnie PRODUCENTOWI przez PRZEDSIĘBIORCĘ.</w:t>
+      </w:r>
+    </w:p>
+    <w:p>
+      <w:pPr>
+        <w:pStyle w:val="Akapitzlist"/>
+        <w:numPr>
+          <w:ilvl w:val="0"/>
+          <w:numId w:val="31"/>
+        </w:numPr>
+        <w:spacing w:line="256" w:lineRule="auto"/>
         <w:ind w:left="340"/>
         <w:jc w:val="both"/>
         <w:rPr>
@@ -2992,86 +3060,6 @@
           <w:sz w:val="20"/>
           <w:szCs w:val="20"/>
         </w:rPr>
-        <w:t xml:space="preserve">Email: </w:t>
-      </w:r>
-      <w:r>
-        <w:rPr>
-          <w:sz w:val="20"/>
-          <w:szCs w:val="20"/>
-        </w:rPr>
-        <w:t>${</w:t>
-      </w:r>
-      <w:proofErr w:type="spellStart"/>
-      <w:r>
-        <w:t>t</w:t>
-      </w:r>
-      <w:r>
-        <w:rPr>
-          <w:sz w:val="20"/>
-          <w:szCs w:val="20"/>
-        </w:rPr>
-        <w:t>rader</w:t>
-      </w:r>
-      <w:r>
-        <w:rPr>
-          <w:sz w:val="20"/>
-          <w:szCs w:val="20"/>
-        </w:rPr>
-        <w:t>e</w:t>
-      </w:r>
-      <w:r>
-        <w:rPr>
-          <w:sz w:val="20"/>
-          <w:szCs w:val="20"/>
-        </w:rPr>
-        <w:t>mail</w:t>
-      </w:r>
-      <w:proofErr w:type="spellEnd"/>
-      <w:r>
-        <w:rPr>
-          <w:sz w:val="20"/>
-          <w:szCs w:val="20"/>
-        </w:rPr>
-        <w:t>}</w:t>
-      </w:r>
-    </w:p>
-    <w:p>
-      <w:pPr>
-        <w:pStyle w:val="Akapitzlist"/>
-        <w:ind w:left="340"/>
-        <w:jc w:val="both"/>
-        <w:rPr>
-          <w:sz w:val="20"/>
-          <w:szCs w:val="20"/>
-        </w:rPr>
-      </w:pPr>
-      <w:r>
-        <w:rPr>
-          <w:sz w:val="20"/>
-          <w:szCs w:val="20"/>
-        </w:rPr>
-        <w:t>lub inne osoby wskazane pisemnie PRODUCENTOWI przez PRZEDSIĘBIORCĘ.</w:t>
-      </w:r>
-    </w:p>
-    <w:p>
-      <w:pPr>
-        <w:pStyle w:val="Akapitzlist"/>
-        <w:numPr>
-          <w:ilvl w:val="0"/>
-          <w:numId w:val="14"/>
-        </w:numPr>
-        <w:ind w:left="340"/>
-        <w:jc w:val="both"/>
-        <w:rPr>
-          <w:sz w:val="20"/>
-          <w:szCs w:val="20"/>
-        </w:rPr>
-      </w:pPr>
-      <w:r>
-        <w:rPr>
-          <w:sz w:val="20"/>
-          <w:szCs w:val="20"/>
-        </w:rPr>
         <w:t>PRODUCENT oświadcza,  iż udziela pełnomocnictwa swoim pracownikom oraz innym osobom działającym przy wykonywaniu niniejszej Umowy w imieniu lub na rzecz PRODUCENTA do dokonywania ustaleń i czynności faktycznych mających na celu realizację Umowy, skutki tych ustaleń i czynności odnosić się będą bezpośrednio do PRODUCENTA. PRODUCENT jednocześnie zobowiązany jest do niezwłocznego pisemnego informowania  PRZEDSIĘBIORCY o osobach, które przestały wykonywać w jego imieniu czynności w ramach niniejszej Umowy.</w:t>
       </w:r>
     </w:p>
@@ -3080,27 +3068,21 @@
         <w:pStyle w:val="Akapitzlist"/>
         <w:numPr>
           <w:ilvl w:val="0"/>
-          <w:numId w:val="14"/>
-        </w:numPr>
-        <w:jc w:val="both"/>
-        <w:rPr>
-          <w:sz w:val="20"/>
-          <w:szCs w:val="20"/>
-        </w:rPr>
-      </w:pPr>
-      <w:r>
-        <w:rPr>
-          <w:sz w:val="20"/>
-          <w:szCs w:val="20"/>
-        </w:rPr>
-        <w:t xml:space="preserve">Celem zabezpieczenia wszystkich przyszłych roszczeń przysługujących PRZEDSIĘBIORCY do PRODUCENTA, powstałych na podstawie ostatecznego rozliczenia o którym mowa w § 9 ust. 8 Umowy, PRZEDSIĘBIORCA podpisze z Panią </w:t>
-      </w:r>
-      <w:r>
-        <w:rPr>
-          <w:sz w:val="20"/>
-          <w:szCs w:val="20"/>
-        </w:rPr>
-        <w:t>${</w:t>
+          <w:numId w:val="31"/>
+        </w:numPr>
+        <w:spacing w:line="256" w:lineRule="auto"/>
+        <w:jc w:val="both"/>
+        <w:rPr>
+          <w:sz w:val="20"/>
+          <w:szCs w:val="20"/>
+        </w:rPr>
+      </w:pPr>
+      <w:r>
+        <w:rPr>
+          <w:sz w:val="20"/>
+          <w:szCs w:val="20"/>
+        </w:rPr>
+        <w:t>Celem zabezpieczenia wszystkich przyszłych roszczeń przysługujących PRZEDSIĘBIORCY do PRODUCENTA, powstałych na podstawie ostatecznego rozliczenia o którym mowa w § 9 ust. 8 Umowy, PRZEDSIĘBIORCA podpisze z Panią ${</w:t>
       </w:r>
       <w:r>
         <w:rPr>
@@ -3114,42 +3096,7 @@
           <w:sz w:val="20"/>
           <w:szCs w:val="20"/>
         </w:rPr>
-        <w:t>}</w:t>
-      </w:r>
-      <w:r>
-        <w:rPr>
-          <w:sz w:val="20"/>
-          <w:szCs w:val="20"/>
-        </w:rPr>
-        <w:t xml:space="preserve">, odrębną umowę poręczenia, w której to poręczyciel zobowiąże się do zapłacenia na rzecz PRZEDSIĘBIORCY wszelkich przyszłych zobowiązań PRODUCENTA wynikających z  Umowy, w tym odsetki, kary umowne i koszty dochodzenia wierzytelności do kwoty </w:t>
-      </w:r>
-      <w:r>
-        <w:rPr>
-          <w:sz w:val="20"/>
-          <w:szCs w:val="20"/>
-        </w:rPr>
-        <w:t xml:space="preserve"> </w:t>
-      </w:r>
-      <w:r>
-        <w:rPr>
-          <w:sz w:val="20"/>
-          <w:szCs w:val="20"/>
-        </w:rPr>
-        <w:t>${</w:t>
-      </w:r>
-      <w:r>
-        <w:rPr>
-          <w:sz w:val="20"/>
-          <w:szCs w:val="20"/>
-        </w:rPr>
-        <w:t xml:space="preserve">kara} </w:t>
-      </w:r>
-      <w:r>
-        <w:rPr>
-          <w:sz w:val="20"/>
-          <w:szCs w:val="20"/>
-        </w:rPr>
-        <w:t xml:space="preserve"> zł.</w:t>
+        <w:t>}, odrębną umowę poręczenia, w której to poręczyciel zobowiąże się do zapłacenia na rzecz PRZEDSIĘBIORCY wszelkich przyszłych zobowiązań PRODUCENTA wynikających z  Umowy, w tym odsetki, kary umowne i koszty dochodzenia wierzytelności do kwoty  ${kara}  zł.</w:t>
       </w:r>
     </w:p>
     <w:p>
@@ -3164,176 +3111,87 @@
         <w:pStyle w:val="Akapitzlist"/>
         <w:numPr>
           <w:ilvl w:val="0"/>
-          <w:numId w:val="14"/>
-        </w:numPr>
-        <w:jc w:val="both"/>
-      </w:pPr>
-      <w:r>
-        <w:rPr>
-          <w:sz w:val="20"/>
-          <w:szCs w:val="20"/>
-        </w:rPr>
-        <w:t>${</w:t>
-      </w:r>
-      <w:r>
-        <w:rPr>
-          <w:sz w:val="20"/>
-          <w:szCs w:val="20"/>
-        </w:rPr>
-        <w:t>farmer}</w:t>
-      </w:r>
-      <w:r>
-        <w:rPr>
-          <w:sz w:val="20"/>
-          <w:szCs w:val="20"/>
-        </w:rPr>
-        <w:t xml:space="preserve"> oraz </w:t>
-      </w:r>
-      <w:r>
-        <w:rPr>
-          <w:sz w:val="20"/>
-          <w:szCs w:val="20"/>
-        </w:rPr>
-        <w:t>${</w:t>
-      </w:r>
-      <w:r>
-        <w:rPr>
-          <w:sz w:val="20"/>
-          <w:szCs w:val="20"/>
-        </w:rPr>
-        <w:t xml:space="preserve">pelnomocnik2} </w:t>
-      </w:r>
-      <w:r>
-        <w:rPr>
-          <w:sz w:val="20"/>
-          <w:szCs w:val="20"/>
-        </w:rPr>
-        <w:t xml:space="preserve">(małżonkowie) udzielają sobie wzajemnie pełnomocnictwa do samodzielnego wykonywania  wszelkich czynności związanych z realizacją Umowy przy czym czynności dokonane przez jedno z nich traktowane są jako czynności obu małżonków i rodzą prawa i obowiązki również wobec reprezentowanego małżonka. </w:t>
-      </w:r>
-    </w:p>
-    <w:p>
-      <w:pPr>
-        <w:pStyle w:val="Akapitzlist"/>
-        <w:jc w:val="both"/>
-        <w:rPr>
-          <w:sz w:val="20"/>
-          <w:szCs w:val="20"/>
-        </w:rPr>
-      </w:pPr>
-    </w:p>
-    <w:p>
-      <w:pPr>
-        <w:pStyle w:val="Akapitzlist"/>
-        <w:numPr>
-          <w:ilvl w:val="0"/>
-          <w:numId w:val="14"/>
-        </w:numPr>
-        <w:jc w:val="both"/>
-        <w:rPr>
-          <w:sz w:val="20"/>
-          <w:szCs w:val="20"/>
-        </w:rPr>
-      </w:pPr>
-      <w:r>
-        <w:rPr>
-          <w:sz w:val="20"/>
-          <w:szCs w:val="20"/>
-        </w:rPr>
-        <w:lastRenderedPageBreak/>
-        <w:t xml:space="preserve">PRODUCENT oświadcza, że pozostaje w związku małżeńskim z Panią </w:t>
-      </w:r>
-      <w:r>
-        <w:rPr>
-          <w:sz w:val="20"/>
-          <w:szCs w:val="20"/>
-        </w:rPr>
-        <w:t>${</w:t>
-      </w:r>
-      <w:r>
-        <w:rPr>
-          <w:sz w:val="20"/>
-          <w:szCs w:val="20"/>
-        </w:rPr>
-        <w:t>pelnomocnik2}</w:t>
-      </w:r>
-      <w:r>
-        <w:rPr>
-          <w:sz w:val="20"/>
-          <w:szCs w:val="20"/>
-        </w:rPr>
-        <w:t xml:space="preserve"> – PESEL </w:t>
-      </w:r>
-      <w:r>
-        <w:rPr>
-          <w:sz w:val="20"/>
-          <w:szCs w:val="20"/>
-        </w:rPr>
-        <w:t>${</w:t>
-      </w:r>
-      <w:r>
-        <w:rPr>
-          <w:sz w:val="20"/>
-          <w:szCs w:val="20"/>
-        </w:rPr>
-        <w:t>pelnomocnik2Pesel</w:t>
-      </w:r>
-      <w:r>
-        <w:rPr>
-          <w:sz w:val="20"/>
-          <w:szCs w:val="20"/>
-        </w:rPr>
-        <w:t xml:space="preserve">} </w:t>
-      </w:r>
-      <w:r>
-        <w:rPr>
-          <w:sz w:val="20"/>
-          <w:szCs w:val="20"/>
-        </w:rPr>
-        <w:t xml:space="preserve"> </w:t>
-      </w:r>
-      <w:r>
-        <w:rPr>
-          <w:sz w:val="20"/>
-          <w:szCs w:val="20"/>
-        </w:rPr>
-        <w:t xml:space="preserve"> </w:t>
-      </w:r>
-      <w:r>
-        <w:rPr>
-          <w:sz w:val="20"/>
-          <w:szCs w:val="20"/>
-        </w:rPr>
-        <w:t xml:space="preserve">w którym obowiązuje ustrój wspólności majątkowej małżeńskiej, zaś jego Małżonka – Pani </w:t>
-      </w:r>
-      <w:r>
-        <w:rPr>
-          <w:sz w:val="20"/>
-          <w:szCs w:val="20"/>
-        </w:rPr>
-        <w:t>${</w:t>
-      </w:r>
-      <w:r>
-        <w:rPr>
-          <w:sz w:val="20"/>
-          <w:szCs w:val="20"/>
-        </w:rPr>
-        <w:t xml:space="preserve">pelnomocnik2} </w:t>
-      </w:r>
-      <w:r>
-        <w:rPr>
-          <w:sz w:val="20"/>
-          <w:szCs w:val="20"/>
-        </w:rPr>
-        <w:t xml:space="preserve"> wyraża zgodę na zawarcie Umowy i wykonanie zobowiązań z niej wynikających, co potwierdza składając podpis pod treścią Umowy.</w:t>
-      </w:r>
-    </w:p>
-    <w:p>
-      <w:pPr>
-        <w:pStyle w:val="Akapitzlist"/>
-        <w:numPr>
-          <w:ilvl w:val="0"/>
-          <w:numId w:val="14"/>
-        </w:numPr>
+          <w:numId w:val="31"/>
+        </w:numPr>
+        <w:spacing w:line="256" w:lineRule="auto"/>
+        <w:jc w:val="both"/>
+      </w:pPr>
+      <w:r>
+        <w:rPr>
+          <w:sz w:val="20"/>
+          <w:szCs w:val="20"/>
+        </w:rPr>
+        <w:t xml:space="preserve">${farmer} oraz ${pelnomocnik2} (małżonkowie) udzielają sobie wzajemnie pełnomocnictwa do samodzielnego wykonywania  wszelkich czynności związanych z realizacją Umowy przy czym czynności dokonane przez jedno z nich traktowane są jako czynności obu małżonków i rodzą prawa i obowiązki również wobec reprezentowanego małżonka. </w:t>
+      </w:r>
+    </w:p>
+    <w:p>
+      <w:pPr>
+        <w:pStyle w:val="Akapitzlist"/>
+        <w:jc w:val="both"/>
+        <w:rPr>
+          <w:sz w:val="20"/>
+          <w:szCs w:val="20"/>
+        </w:rPr>
+      </w:pPr>
+    </w:p>
+    <w:p>
+      <w:pPr>
+        <w:pStyle w:val="Akapitzlist"/>
+        <w:numPr>
+          <w:ilvl w:val="0"/>
+          <w:numId w:val="31"/>
+        </w:numPr>
+        <w:spacing w:line="256" w:lineRule="auto"/>
+        <w:jc w:val="both"/>
+        <w:rPr>
+          <w:sz w:val="20"/>
+          <w:szCs w:val="20"/>
+        </w:rPr>
+      </w:pPr>
+      <w:r>
+        <w:rPr>
+          <w:sz w:val="20"/>
+          <w:szCs w:val="20"/>
+        </w:rPr>
+        <w:t>PRODUCENT oświadcza, że pozostaje w związku małżeńskim z Panią ${pelnomocnik2} – PESEL ${</w:t>
+      </w:r>
+      <w:r>
+        <w:rPr>
+          <w:sz w:val="20"/>
+          <w:szCs w:val="20"/>
+        </w:rPr>
+        <w:t>pelnomocnik2</w:t>
+      </w:r>
+      <w:r>
+        <w:rPr>
+          <w:sz w:val="20"/>
+          <w:szCs w:val="20"/>
+        </w:rPr>
+        <w:t>p</w:t>
+      </w:r>
+      <w:r>
+        <w:rPr>
+          <w:sz w:val="20"/>
+          <w:szCs w:val="20"/>
+        </w:rPr>
+        <w:t>esel</w:t>
+      </w:r>
+      <w:r>
+        <w:rPr>
+          <w:sz w:val="20"/>
+          <w:szCs w:val="20"/>
+        </w:rPr>
+        <w:t>}   w którym obowiązuje ustrój wspólności majątkowej małżeńskiej, zaś jego Małżonka – Pani ${pelnomocnik2}  wyraża zgodę na zawarcie Umowy i wykonanie zobowiązań z niej wynikających, co potwierdza składając podpis pod treścią Umowy.</w:t>
+      </w:r>
+    </w:p>
+    <w:p>
+      <w:pPr>
+        <w:pStyle w:val="Akapitzlist"/>
+        <w:numPr>
+          <w:ilvl w:val="0"/>
+          <w:numId w:val="31"/>
+        </w:numPr>
+        <w:spacing w:line="256" w:lineRule="auto"/>
         <w:jc w:val="both"/>
         <w:rPr>
           <w:sz w:val="20"/>
@@ -3353,8 +3211,9 @@
         <w:pStyle w:val="Akapitzlist"/>
         <w:numPr>
           <w:ilvl w:val="0"/>
-          <w:numId w:val="14"/>
-        </w:numPr>
+          <w:numId w:val="31"/>
+        </w:numPr>
+        <w:spacing w:line="256" w:lineRule="auto"/>
         <w:jc w:val="both"/>
         <w:rPr>
           <w:sz w:val="20"/>
@@ -3374,8 +3233,9 @@
         <w:pStyle w:val="Akapitzlist"/>
         <w:numPr>
           <w:ilvl w:val="0"/>
-          <w:numId w:val="14"/>
-        </w:numPr>
+          <w:numId w:val="31"/>
+        </w:numPr>
+        <w:spacing w:line="256" w:lineRule="auto"/>
         <w:jc w:val="both"/>
         <w:rPr>
           <w:sz w:val="20"/>
@@ -3395,8 +3255,9 @@
         <w:pStyle w:val="Akapitzlist"/>
         <w:numPr>
           <w:ilvl w:val="0"/>
-          <w:numId w:val="14"/>
-        </w:numPr>
+          <w:numId w:val="31"/>
+        </w:numPr>
+        <w:spacing w:line="256" w:lineRule="auto"/>
         <w:jc w:val="both"/>
         <w:rPr>
           <w:sz w:val="20"/>
@@ -3416,8 +3277,9 @@
         <w:pStyle w:val="Akapitzlist"/>
         <w:numPr>
           <w:ilvl w:val="0"/>
-          <w:numId w:val="14"/>
-        </w:numPr>
+          <w:numId w:val="31"/>
+        </w:numPr>
+        <w:spacing w:line="256" w:lineRule="auto"/>
         <w:jc w:val="both"/>
         <w:rPr>
           <w:sz w:val="20"/>
@@ -3508,8 +3370,9 @@
         <w:pStyle w:val="Akapitzlist"/>
         <w:numPr>
           <w:ilvl w:val="0"/>
-          <w:numId w:val="15"/>
-        </w:numPr>
+          <w:numId w:val="32"/>
+        </w:numPr>
+        <w:spacing w:line="256" w:lineRule="auto"/>
         <w:jc w:val="both"/>
         <w:rPr>
           <w:sz w:val="20"/>
@@ -3529,8 +3392,9 @@
         <w:pStyle w:val="Akapitzlist"/>
         <w:numPr>
           <w:ilvl w:val="0"/>
-          <w:numId w:val="15"/>
-        </w:numPr>
+          <w:numId w:val="32"/>
+        </w:numPr>
+        <w:spacing w:line="256" w:lineRule="auto"/>
         <w:jc w:val="both"/>
         <w:rPr>
           <w:sz w:val="20"/>
@@ -3550,8 +3414,9 @@
         <w:pStyle w:val="Akapitzlist"/>
         <w:numPr>
           <w:ilvl w:val="0"/>
-          <w:numId w:val="15"/>
-        </w:numPr>
+          <w:numId w:val="32"/>
+        </w:numPr>
+        <w:spacing w:line="256" w:lineRule="auto"/>
         <w:jc w:val="both"/>
         <w:rPr>
           <w:sz w:val="20"/>
@@ -3571,8 +3436,9 @@
         <w:pStyle w:val="Akapitzlist"/>
         <w:numPr>
           <w:ilvl w:val="0"/>
-          <w:numId w:val="15"/>
-        </w:numPr>
+          <w:numId w:val="32"/>
+        </w:numPr>
+        <w:spacing w:line="256" w:lineRule="auto"/>
         <w:jc w:val="both"/>
         <w:rPr>
           <w:sz w:val="20"/>
@@ -3592,8 +3458,9 @@
         <w:pStyle w:val="Akapitzlist"/>
         <w:numPr>
           <w:ilvl w:val="0"/>
-          <w:numId w:val="15"/>
-        </w:numPr>
+          <w:numId w:val="32"/>
+        </w:numPr>
+        <w:spacing w:line="256" w:lineRule="auto"/>
         <w:jc w:val="both"/>
         <w:rPr>
           <w:sz w:val="20"/>
@@ -3676,8 +3543,9 @@
         <w:pStyle w:val="Akapitzlist"/>
         <w:numPr>
           <w:ilvl w:val="0"/>
-          <w:numId w:val="16"/>
-        </w:numPr>
+          <w:numId w:val="33"/>
+        </w:numPr>
+        <w:spacing w:line="256" w:lineRule="auto"/>
         <w:ind w:left="700"/>
         <w:jc w:val="both"/>
         <w:rPr>
@@ -3698,8 +3566,9 @@
         <w:pStyle w:val="Akapitzlist"/>
         <w:numPr>
           <w:ilvl w:val="0"/>
-          <w:numId w:val="16"/>
-        </w:numPr>
+          <w:numId w:val="33"/>
+        </w:numPr>
+        <w:spacing w:line="256" w:lineRule="auto"/>
         <w:ind w:left="700"/>
         <w:jc w:val="both"/>
         <w:rPr>
@@ -3721,8 +3590,9 @@
         <w:pStyle w:val="Akapitzlist"/>
         <w:numPr>
           <w:ilvl w:val="0"/>
-          <w:numId w:val="16"/>
-        </w:numPr>
+          <w:numId w:val="33"/>
+        </w:numPr>
+        <w:spacing w:line="256" w:lineRule="auto"/>
         <w:ind w:left="700"/>
         <w:jc w:val="both"/>
         <w:rPr>
@@ -3743,8 +3613,9 @@
         <w:pStyle w:val="Akapitzlist"/>
         <w:numPr>
           <w:ilvl w:val="0"/>
-          <w:numId w:val="16"/>
-        </w:numPr>
+          <w:numId w:val="33"/>
+        </w:numPr>
+        <w:spacing w:line="256" w:lineRule="auto"/>
         <w:ind w:left="700"/>
         <w:jc w:val="both"/>
         <w:rPr>
@@ -3765,8 +3636,9 @@
         <w:pStyle w:val="Akapitzlist"/>
         <w:numPr>
           <w:ilvl w:val="0"/>
-          <w:numId w:val="17"/>
-        </w:numPr>
+          <w:numId w:val="15"/>
+        </w:numPr>
+        <w:spacing w:line="256" w:lineRule="auto"/>
         <w:ind w:left="700"/>
         <w:jc w:val="both"/>
         <w:rPr>
@@ -3787,8 +3659,9 @@
         <w:pStyle w:val="Akapitzlist"/>
         <w:numPr>
           <w:ilvl w:val="0"/>
-          <w:numId w:val="17"/>
-        </w:numPr>
+          <w:numId w:val="15"/>
+        </w:numPr>
+        <w:spacing w:line="256" w:lineRule="auto"/>
         <w:ind w:left="700"/>
         <w:jc w:val="both"/>
       </w:pPr>
@@ -3805,8 +3678,9 @@
         <w:pStyle w:val="Akapitzlist"/>
         <w:numPr>
           <w:ilvl w:val="0"/>
-          <w:numId w:val="16"/>
-        </w:numPr>
+          <w:numId w:val="33"/>
+        </w:numPr>
+        <w:spacing w:line="256" w:lineRule="auto"/>
         <w:ind w:left="700"/>
         <w:jc w:val="both"/>
       </w:pPr>
@@ -4089,25 +3963,7 @@
           <w:szCs w:val="24"/>
         </w:rPr>
         <w:lastRenderedPageBreak/>
-        <w:t>Załącznik  nr 1 do umowy doradztwo hodowlano-żywieniowe numer</w:t>
-      </w:r>
-      <w:r>
-        <w:rPr>
-          <w:rFonts w:cs="Calibri"/>
-          <w:b/>
-          <w:sz w:val="24"/>
-          <w:szCs w:val="24"/>
-        </w:rPr>
-        <w:t xml:space="preserve"> </w:t>
-      </w:r>
-      <w:r>
-        <w:rPr>
-          <w:rFonts w:cs="Calibri"/>
-          <w:b/>
-          <w:sz w:val="24"/>
-          <w:szCs w:val="24"/>
-        </w:rPr>
-        <w:t>${</w:t>
+        <w:t>Załącznik  nr 1 do umowy doradztwo hodowlano-żywieniowe numer ${</w:t>
       </w:r>
       <w:proofErr w:type="spellStart"/>
       <w:r>
@@ -6353,15 +6209,33 @@
           <w:sz w:val="28"/>
           <w:szCs w:val="28"/>
         </w:rPr>
-        <w:t>…………………………………</w:t>
-      </w:r>
+        <w:t xml:space="preserve">      </w:t>
+      </w:r>
+      <w:r>
+        <w:rPr>
+          <w:rFonts w:cs="Calibri"/>
+          <w:sz w:val="24"/>
+          <w:szCs w:val="24"/>
+        </w:rPr>
+        <w:t>$</w:t>
+      </w:r>
+      <w:bookmarkStart w:id="3" w:name="_GoBack"/>
+      <w:bookmarkEnd w:id="3"/>
       <w:r>
         <w:rPr>
           <w:rFonts w:cs="Calibri"/>
           <w:sz w:val="28"/>
           <w:szCs w:val="28"/>
         </w:rPr>
-        <w:tab/>
+        <w:t>{</w:t>
+      </w:r>
+      <w:proofErr w:type="spellStart"/>
+      <w:r>
+        <w:t>datestart</w:t>
+      </w:r>
+      <w:proofErr w:type="spellEnd"/>
+      <w:r>
+        <w:t>}</w:t>
       </w:r>
       <w:r>
         <w:rPr>
@@ -6369,8 +6243,7 @@
           <w:sz w:val="28"/>
           <w:szCs w:val="28"/>
         </w:rPr>
-        <w:tab/>
-        <w:t>…………….……………………</w:t>
+        <w:t xml:space="preserve">   </w:t>
       </w:r>
       <w:r>
         <w:rPr>
@@ -6379,51 +6252,54 @@
           <w:szCs w:val="28"/>
         </w:rPr>
         <w:tab/>
-        <w:t>………….……………………..</w:t>
-      </w:r>
-    </w:p>
-    <w:p>
-      <w:pPr>
-        <w:spacing w:line="240" w:lineRule="auto"/>
-        <w:ind w:firstLine="708"/>
-        <w:jc w:val="both"/>
+        <w:t>……….……………………</w:t>
+      </w:r>
+      <w:r>
         <w:rPr>
           <w:rFonts w:cs="Calibri"/>
           <w:sz w:val="28"/>
           <w:szCs w:val="28"/>
         </w:rPr>
-      </w:pPr>
-      <w:r>
-        <w:rPr>
-          <w:rFonts w:cs="Calibri"/>
-        </w:rPr>
-        <w:t xml:space="preserve">   /data/</w:t>
-      </w:r>
-      <w:r>
-        <w:rPr>
-          <w:rFonts w:cs="Calibri"/>
-        </w:rPr>
         <w:tab/>
-      </w:r>
-      <w:r>
-        <w:rPr>
-          <w:rFonts w:cs="Calibri"/>
-        </w:rPr>
-        <w:tab/>
-      </w:r>
-      <w:r>
-        <w:rPr>
-          <w:rFonts w:cs="Calibri"/>
-        </w:rPr>
-        <w:tab/>
-        <w:t>/podpis PRZEDSIĘBIORCY/</w:t>
-      </w:r>
-      <w:r>
+        <w:t>………….……………………..</w:t>
+      </w:r>
+    </w:p>
+    <w:p>
+      <w:pPr>
+        <w:spacing w:line="240" w:lineRule="auto"/>
+        <w:ind w:firstLine="708"/>
+        <w:jc w:val="both"/>
         <w:rPr>
           <w:rFonts w:cs="Calibri"/>
           <w:sz w:val="28"/>
           <w:szCs w:val="28"/>
         </w:rPr>
+      </w:pPr>
+      <w:r>
+        <w:rPr>
+          <w:rFonts w:cs="Calibri"/>
+        </w:rPr>
+        <w:t xml:space="preserve">   /data/</w:t>
+      </w:r>
+      <w:r>
+        <w:rPr>
+          <w:rFonts w:cs="Calibri"/>
+        </w:rPr>
+        <w:tab/>
+      </w:r>
+      <w:r>
+        <w:rPr>
+          <w:rFonts w:cs="Calibri"/>
+        </w:rPr>
+        <w:tab/>
+        <w:t>/podpis PRZEDSIĘBIORCY/</w:t>
+      </w:r>
+      <w:r>
+        <w:rPr>
+          <w:rFonts w:cs="Calibri"/>
+          <w:sz w:val="28"/>
+          <w:szCs w:val="28"/>
+        </w:rPr>
         <w:tab/>
         <w:t xml:space="preserve">    </w:t>
       </w:r>
@@ -6523,8 +6399,9 @@
         <w:pStyle w:val="Akapitzlist"/>
         <w:numPr>
           <w:ilvl w:val="0"/>
-          <w:numId w:val="18"/>
-        </w:numPr>
+          <w:numId w:val="34"/>
+        </w:numPr>
+        <w:spacing w:line="256" w:lineRule="auto"/>
         <w:jc w:val="both"/>
         <w:rPr>
           <w:sz w:val="24"/>
@@ -6544,8 +6421,9 @@
         <w:pStyle w:val="Akapitzlist"/>
         <w:numPr>
           <w:ilvl w:val="0"/>
-          <w:numId w:val="18"/>
-        </w:numPr>
+          <w:numId w:val="34"/>
+        </w:numPr>
+        <w:spacing w:line="256" w:lineRule="auto"/>
         <w:jc w:val="both"/>
         <w:rPr>
           <w:sz w:val="24"/>
@@ -6565,8 +6443,9 @@
         <w:pStyle w:val="Akapitzlist"/>
         <w:numPr>
           <w:ilvl w:val="0"/>
-          <w:numId w:val="18"/>
-        </w:numPr>
+          <w:numId w:val="34"/>
+        </w:numPr>
+        <w:spacing w:line="256" w:lineRule="auto"/>
         <w:jc w:val="both"/>
         <w:rPr>
           <w:sz w:val="24"/>
@@ -6586,8 +6465,9 @@
         <w:pStyle w:val="Akapitzlist"/>
         <w:numPr>
           <w:ilvl w:val="0"/>
-          <w:numId w:val="18"/>
-        </w:numPr>
+          <w:numId w:val="34"/>
+        </w:numPr>
+        <w:spacing w:line="256" w:lineRule="auto"/>
         <w:jc w:val="both"/>
         <w:rPr>
           <w:sz w:val="24"/>
@@ -6607,8 +6487,9 @@
         <w:pStyle w:val="Akapitzlist"/>
         <w:numPr>
           <w:ilvl w:val="0"/>
-          <w:numId w:val="18"/>
-        </w:numPr>
+          <w:numId w:val="34"/>
+        </w:numPr>
+        <w:spacing w:line="256" w:lineRule="auto"/>
         <w:jc w:val="both"/>
       </w:pPr>
       <w:r>
@@ -6624,8 +6505,9 @@
         <w:pStyle w:val="Akapitzlist"/>
         <w:numPr>
           <w:ilvl w:val="0"/>
-          <w:numId w:val="19"/>
-        </w:numPr>
+          <w:numId w:val="17"/>
+        </w:numPr>
+        <w:spacing w:line="256" w:lineRule="auto"/>
         <w:rPr>
           <w:sz w:val="24"/>
           <w:szCs w:val="24"/>
@@ -6652,8 +6534,9 @@
         <w:pStyle w:val="Akapitzlist"/>
         <w:numPr>
           <w:ilvl w:val="0"/>
-          <w:numId w:val="19"/>
-        </w:numPr>
+          <w:numId w:val="17"/>
+        </w:numPr>
+        <w:spacing w:line="256" w:lineRule="auto"/>
         <w:rPr>
           <w:sz w:val="24"/>
           <w:szCs w:val="24"/>
@@ -6680,8 +6563,9 @@
         <w:pStyle w:val="Akapitzlist"/>
         <w:numPr>
           <w:ilvl w:val="0"/>
-          <w:numId w:val="19"/>
-        </w:numPr>
+          <w:numId w:val="17"/>
+        </w:numPr>
+        <w:spacing w:line="256" w:lineRule="auto"/>
         <w:rPr>
           <w:sz w:val="24"/>
           <w:szCs w:val="24"/>
@@ -6708,8 +6592,9 @@
         <w:pStyle w:val="Akapitzlist"/>
         <w:numPr>
           <w:ilvl w:val="0"/>
-          <w:numId w:val="19"/>
-        </w:numPr>
+          <w:numId w:val="17"/>
+        </w:numPr>
+        <w:spacing w:line="256" w:lineRule="auto"/>
         <w:rPr>
           <w:sz w:val="24"/>
           <w:szCs w:val="24"/>
@@ -6736,8 +6621,9 @@
         <w:pStyle w:val="Akapitzlist"/>
         <w:numPr>
           <w:ilvl w:val="0"/>
-          <w:numId w:val="19"/>
-        </w:numPr>
+          <w:numId w:val="17"/>
+        </w:numPr>
+        <w:spacing w:line="256" w:lineRule="auto"/>
         <w:rPr>
           <w:sz w:val="24"/>
           <w:szCs w:val="24"/>
@@ -6764,8 +6650,9 @@
         <w:pStyle w:val="Akapitzlist"/>
         <w:numPr>
           <w:ilvl w:val="0"/>
-          <w:numId w:val="18"/>
-        </w:numPr>
+          <w:numId w:val="34"/>
+        </w:numPr>
+        <w:spacing w:line="256" w:lineRule="auto"/>
         <w:rPr>
           <w:sz w:val="24"/>
           <w:szCs w:val="24"/>
@@ -6784,8 +6671,9 @@
         <w:pStyle w:val="Akapitzlist"/>
         <w:numPr>
           <w:ilvl w:val="0"/>
-          <w:numId w:val="18"/>
-        </w:numPr>
+          <w:numId w:val="34"/>
+        </w:numPr>
+        <w:spacing w:line="256" w:lineRule="auto"/>
         <w:rPr>
           <w:sz w:val="24"/>
           <w:szCs w:val="24"/>
@@ -6804,8 +6692,9 @@
         <w:pStyle w:val="Akapitzlist"/>
         <w:numPr>
           <w:ilvl w:val="0"/>
-          <w:numId w:val="18"/>
-        </w:numPr>
+          <w:numId w:val="34"/>
+        </w:numPr>
+        <w:spacing w:line="256" w:lineRule="auto"/>
         <w:jc w:val="both"/>
         <w:rPr>
           <w:sz w:val="24"/>
@@ -6825,8 +6714,9 @@
         <w:pStyle w:val="Akapitzlist"/>
         <w:numPr>
           <w:ilvl w:val="0"/>
-          <w:numId w:val="18"/>
-        </w:numPr>
+          <w:numId w:val="34"/>
+        </w:numPr>
+        <w:spacing w:line="256" w:lineRule="auto"/>
         <w:jc w:val="both"/>
         <w:rPr>
           <w:sz w:val="24"/>
@@ -6846,8 +6736,9 @@
         <w:pStyle w:val="Akapitzlist"/>
         <w:numPr>
           <w:ilvl w:val="0"/>
-          <w:numId w:val="18"/>
-        </w:numPr>
+          <w:numId w:val="34"/>
+        </w:numPr>
+        <w:spacing w:line="256" w:lineRule="auto"/>
         <w:rPr>
           <w:sz w:val="24"/>
           <w:szCs w:val="24"/>
@@ -6866,8 +6757,9 @@
         <w:pStyle w:val="Akapitzlist"/>
         <w:numPr>
           <w:ilvl w:val="0"/>
-          <w:numId w:val="18"/>
-        </w:numPr>
+          <w:numId w:val="34"/>
+        </w:numPr>
+        <w:spacing w:line="256" w:lineRule="auto"/>
         <w:jc w:val="both"/>
         <w:rPr>
           <w:sz w:val="24"/>
@@ -6887,8 +6779,9 @@
         <w:pStyle w:val="Akapitzlist"/>
         <w:numPr>
           <w:ilvl w:val="0"/>
-          <w:numId w:val="18"/>
-        </w:numPr>
+          <w:numId w:val="34"/>
+        </w:numPr>
+        <w:spacing w:line="256" w:lineRule="auto"/>
         <w:jc w:val="both"/>
         <w:rPr>
           <w:sz w:val="24"/>
@@ -6908,8 +6801,9 @@
         <w:pStyle w:val="Akapitzlist"/>
         <w:numPr>
           <w:ilvl w:val="0"/>
-          <w:numId w:val="18"/>
-        </w:numPr>
+          <w:numId w:val="34"/>
+        </w:numPr>
+        <w:spacing w:line="256" w:lineRule="auto"/>
         <w:jc w:val="both"/>
         <w:rPr>
           <w:sz w:val="24"/>
@@ -6929,8 +6823,9 @@
         <w:pStyle w:val="Akapitzlist"/>
         <w:numPr>
           <w:ilvl w:val="0"/>
-          <w:numId w:val="18"/>
-        </w:numPr>
+          <w:numId w:val="34"/>
+        </w:numPr>
+        <w:spacing w:line="256" w:lineRule="auto"/>
         <w:rPr>
           <w:sz w:val="24"/>
           <w:szCs w:val="24"/>
@@ -6949,8 +6844,9 @@
         <w:pStyle w:val="Akapitzlist"/>
         <w:numPr>
           <w:ilvl w:val="0"/>
-          <w:numId w:val="18"/>
-        </w:numPr>
+          <w:numId w:val="34"/>
+        </w:numPr>
+        <w:spacing w:line="256" w:lineRule="auto"/>
         <w:jc w:val="both"/>
         <w:rPr>
           <w:sz w:val="24"/>
@@ -6970,8 +6866,9 @@
         <w:pStyle w:val="Akapitzlist"/>
         <w:numPr>
           <w:ilvl w:val="0"/>
-          <w:numId w:val="18"/>
-        </w:numPr>
+          <w:numId w:val="34"/>
+        </w:numPr>
+        <w:spacing w:line="256" w:lineRule="auto"/>
         <w:rPr>
           <w:sz w:val="24"/>
           <w:szCs w:val="24"/>
@@ -7006,8 +6903,9 @@
         <w:pStyle w:val="Akapitzlist"/>
         <w:numPr>
           <w:ilvl w:val="0"/>
-          <w:numId w:val="20"/>
-        </w:numPr>
+          <w:numId w:val="18"/>
+        </w:numPr>
+        <w:spacing w:line="256" w:lineRule="auto"/>
         <w:rPr>
           <w:sz w:val="24"/>
           <w:szCs w:val="24"/>
@@ -7026,8 +6924,9 @@
         <w:pStyle w:val="Akapitzlist"/>
         <w:numPr>
           <w:ilvl w:val="0"/>
-          <w:numId w:val="20"/>
-        </w:numPr>
+          <w:numId w:val="18"/>
+        </w:numPr>
+        <w:spacing w:line="256" w:lineRule="auto"/>
         <w:rPr>
           <w:sz w:val="24"/>
           <w:szCs w:val="24"/>
@@ -7047,8 +6946,9 @@
         <w:pStyle w:val="Akapitzlist"/>
         <w:numPr>
           <w:ilvl w:val="0"/>
-          <w:numId w:val="20"/>
-        </w:numPr>
+          <w:numId w:val="18"/>
+        </w:numPr>
+        <w:spacing w:line="256" w:lineRule="auto"/>
         <w:rPr>
           <w:sz w:val="24"/>
           <w:szCs w:val="24"/>
@@ -7067,8 +6967,9 @@
         <w:pStyle w:val="Akapitzlist"/>
         <w:numPr>
           <w:ilvl w:val="0"/>
-          <w:numId w:val="20"/>
-        </w:numPr>
+          <w:numId w:val="18"/>
+        </w:numPr>
+        <w:spacing w:line="256" w:lineRule="auto"/>
         <w:rPr>
           <w:sz w:val="24"/>
           <w:szCs w:val="24"/>
@@ -7087,8 +6988,9 @@
         <w:pStyle w:val="Akapitzlist"/>
         <w:numPr>
           <w:ilvl w:val="0"/>
-          <w:numId w:val="18"/>
-        </w:numPr>
+          <w:numId w:val="34"/>
+        </w:numPr>
+        <w:spacing w:line="256" w:lineRule="auto"/>
         <w:rPr>
           <w:sz w:val="24"/>
           <w:szCs w:val="24"/>
@@ -7107,8 +7009,9 @@
         <w:pStyle w:val="Akapitzlist"/>
         <w:numPr>
           <w:ilvl w:val="0"/>
-          <w:numId w:val="18"/>
-        </w:numPr>
+          <w:numId w:val="34"/>
+        </w:numPr>
+        <w:spacing w:line="256" w:lineRule="auto"/>
         <w:jc w:val="both"/>
         <w:rPr>
           <w:sz w:val="24"/>
@@ -7142,264 +7045,13 @@
         <w:t>Zabezpieczenie gospodarstwa ogrodzeniem o wysokości wynoszącej co najmniej 1,5 m, związanym na stałe z podłożem.</w:t>
       </w:r>
     </w:p>
-    <w:p>
-      <w:pPr>
-        <w:pStyle w:val="Akapitzlist"/>
-        <w:ind w:left="1440"/>
-        <w:jc w:val="both"/>
-        <w:rPr>
-          <w:b/>
-          <w:sz w:val="24"/>
-          <w:szCs w:val="24"/>
-        </w:rPr>
-      </w:pPr>
-    </w:p>
-    <w:p>
-      <w:pPr>
-        <w:pStyle w:val="Akapitzlist"/>
-        <w:ind w:left="1440"/>
-        <w:jc w:val="both"/>
-        <w:rPr>
-          <w:b/>
-          <w:sz w:val="28"/>
-          <w:szCs w:val="28"/>
-        </w:rPr>
-      </w:pPr>
-    </w:p>
-    <w:p>
-      <w:pPr>
-        <w:pStyle w:val="Akapitzlist"/>
-        <w:ind w:left="1440"/>
-        <w:jc w:val="both"/>
-        <w:rPr>
-          <w:b/>
-          <w:sz w:val="28"/>
-          <w:szCs w:val="28"/>
-        </w:rPr>
-      </w:pPr>
-    </w:p>
-    <w:p>
-      <w:pPr>
-        <w:pStyle w:val="Akapitzlist"/>
-        <w:ind w:left="1440"/>
-        <w:jc w:val="both"/>
-        <w:rPr>
-          <w:b/>
-          <w:sz w:val="28"/>
-          <w:szCs w:val="28"/>
-        </w:rPr>
-      </w:pPr>
-    </w:p>
-    <w:p>
-      <w:pPr>
-        <w:pStyle w:val="Akapitzlist"/>
-        <w:ind w:left="1440"/>
-        <w:jc w:val="both"/>
-        <w:rPr>
-          <w:b/>
-          <w:sz w:val="28"/>
-          <w:szCs w:val="28"/>
-        </w:rPr>
-      </w:pPr>
-    </w:p>
-    <w:p>
-      <w:pPr>
-        <w:pStyle w:val="Akapitzlist"/>
-        <w:ind w:left="1440"/>
-        <w:jc w:val="both"/>
-        <w:rPr>
-          <w:b/>
-          <w:sz w:val="28"/>
-          <w:szCs w:val="28"/>
-        </w:rPr>
-      </w:pPr>
-    </w:p>
-    <w:p>
-      <w:pPr>
-        <w:pStyle w:val="Akapitzlist"/>
-        <w:ind w:left="1440"/>
-        <w:jc w:val="both"/>
-        <w:rPr>
-          <w:b/>
-          <w:sz w:val="28"/>
-          <w:szCs w:val="28"/>
-        </w:rPr>
-      </w:pPr>
-    </w:p>
-    <w:p>
-      <w:pPr>
-        <w:pStyle w:val="Akapitzlist"/>
-        <w:ind w:left="1440"/>
-        <w:jc w:val="both"/>
-        <w:rPr>
-          <w:b/>
-          <w:sz w:val="28"/>
-          <w:szCs w:val="28"/>
-        </w:rPr>
-      </w:pPr>
-    </w:p>
-    <w:p>
-      <w:pPr>
-        <w:pStyle w:val="Akapitzlist"/>
-        <w:ind w:left="1440"/>
-        <w:jc w:val="both"/>
-        <w:rPr>
-          <w:b/>
-          <w:sz w:val="28"/>
-          <w:szCs w:val="28"/>
-        </w:rPr>
-      </w:pPr>
-    </w:p>
-    <w:p>
-      <w:pPr>
-        <w:pStyle w:val="Akapitzlist"/>
-        <w:ind w:left="1440"/>
-        <w:jc w:val="both"/>
-        <w:rPr>
-          <w:b/>
-          <w:sz w:val="28"/>
-          <w:szCs w:val="28"/>
-        </w:rPr>
-      </w:pPr>
-    </w:p>
-    <w:p>
-      <w:pPr>
-        <w:pStyle w:val="Akapitzlist"/>
-        <w:ind w:left="1440"/>
-        <w:jc w:val="both"/>
-        <w:rPr>
-          <w:b/>
-          <w:sz w:val="28"/>
-          <w:szCs w:val="28"/>
-        </w:rPr>
-      </w:pPr>
-    </w:p>
-    <w:p>
-      <w:pPr>
-        <w:pStyle w:val="Akapitzlist"/>
-        <w:ind w:left="1440"/>
-        <w:jc w:val="both"/>
-        <w:rPr>
-          <w:b/>
-          <w:sz w:val="28"/>
-          <w:szCs w:val="28"/>
-        </w:rPr>
-      </w:pPr>
-    </w:p>
-    <w:p>
-      <w:pPr>
-        <w:jc w:val="both"/>
-        <w:rPr>
-          <w:rFonts w:cs="Calibri"/>
-          <w:b/>
-          <w:sz w:val="28"/>
-          <w:szCs w:val="28"/>
-        </w:rPr>
-      </w:pPr>
-    </w:p>
-    <w:p>
-      <w:pPr>
-        <w:pStyle w:val="Akapitzlist"/>
-        <w:ind w:left="1440"/>
-        <w:jc w:val="both"/>
-        <w:rPr>
-          <w:sz w:val="28"/>
-          <w:szCs w:val="28"/>
-        </w:rPr>
-      </w:pPr>
-    </w:p>
-    <w:p>
-      <w:pPr>
-        <w:pStyle w:val="Akapitzlist"/>
-        <w:ind w:left="1440"/>
-        <w:jc w:val="both"/>
-        <w:rPr>
-          <w:sz w:val="28"/>
-          <w:szCs w:val="28"/>
-        </w:rPr>
-      </w:pPr>
-    </w:p>
-    <w:p>
-      <w:pPr>
-        <w:pStyle w:val="Akapitzlist"/>
-        <w:ind w:left="1440"/>
-        <w:jc w:val="both"/>
-        <w:rPr>
-          <w:sz w:val="28"/>
-          <w:szCs w:val="28"/>
-        </w:rPr>
-      </w:pPr>
-    </w:p>
-    <w:p>
-      <w:pPr>
-        <w:pStyle w:val="Akapitzlist"/>
-        <w:ind w:left="1440"/>
-        <w:jc w:val="both"/>
-        <w:rPr>
-          <w:sz w:val="28"/>
-          <w:szCs w:val="28"/>
-        </w:rPr>
-      </w:pPr>
-    </w:p>
-    <w:p>
-      <w:pPr>
-        <w:pStyle w:val="Akapitzlist"/>
-        <w:ind w:left="1440"/>
-        <w:jc w:val="both"/>
-        <w:rPr>
-          <w:sz w:val="28"/>
-          <w:szCs w:val="28"/>
-        </w:rPr>
-      </w:pPr>
-    </w:p>
-    <w:p>
-      <w:pPr>
-        <w:pStyle w:val="Akapitzlist"/>
-        <w:ind w:left="1440"/>
-        <w:jc w:val="both"/>
-        <w:rPr>
-          <w:sz w:val="28"/>
-          <w:szCs w:val="28"/>
-        </w:rPr>
-      </w:pPr>
-    </w:p>
-    <w:p>
-      <w:pPr>
-        <w:pStyle w:val="Akapitzlist"/>
-        <w:ind w:left="1440"/>
-        <w:jc w:val="both"/>
-        <w:rPr>
-          <w:sz w:val="28"/>
-          <w:szCs w:val="28"/>
-        </w:rPr>
-      </w:pPr>
-    </w:p>
-    <w:p>
-      <w:pPr>
-        <w:pStyle w:val="Akapitzlist"/>
-        <w:ind w:left="0"/>
-        <w:jc w:val="both"/>
-        <w:rPr>
-          <w:sz w:val="28"/>
-          <w:szCs w:val="28"/>
-        </w:rPr>
-      </w:pPr>
-    </w:p>
-    <w:p>
-      <w:pPr>
-        <w:pStyle w:val="Akapitzlist"/>
-        <w:ind w:left="1440"/>
-        <w:jc w:val="both"/>
-        <w:rPr>
-          <w:sz w:val="20"/>
-          <w:szCs w:val="20"/>
-        </w:rPr>
-      </w:pPr>
-    </w:p>
-    <w:p/>
     <w:sectPr>
+      <w:headerReference w:type="even" r:id="rId7"/>
+      <w:headerReference w:type="default" r:id="rId8"/>
+      <w:footerReference w:type="default" r:id="rId9"/>
+      <w:headerReference w:type="first" r:id="rId10"/>
       <w:pgSz w:w="11906" w:h="16838"/>
-      <w:pgMar w:top="1417" w:right="1417" w:bottom="1417" w:left="1417" w:header="708" w:footer="708" w:gutter="0"/>
+      <w:pgMar w:top="1417" w:right="1417" w:bottom="1417" w:left="1417" w:header="708" w:footer="0" w:gutter="0"/>
       <w:cols w:space="708"/>
       <w:docGrid w:linePitch="360"/>
     </w:sectPr>
@@ -7407,37 +7059,338 @@
 </w:document>
 </file>
 
-<file path=word/comments.xml><?xml version="1.0" encoding="utf-8"?>
-<w:comments xmlns:wpc="http://schemas.microsoft.com/office/word/2010/wordprocessingCanvas" xmlns:cx="http://schemas.microsoft.com/office/drawing/2014/chartex" xmlns:cx1="http://schemas.microsoft.com/office/drawing/2015/9/8/chartex" xmlns:cx2="http://schemas.microsoft.com/office/drawing/2015/10/21/chartex" xmlns:cx3="http://schemas.microsoft.com/office/drawing/2016/5/9/chartex" xmlns:cx4="http://schemas.microsoft.com/office/drawing/2016/5/10/chartex" xmlns:cx5="http://schemas.microsoft.com/office/drawing/2016/5/11/chartex" xmlns:cx6="http://schemas.microsoft.com/office/drawing/2016/5/12/chartex" xmlns:cx7="http://schemas.microsoft.com/office/drawing/2016/5/13/chartex" xmlns:cx8="http://schemas.microsoft.com/office/drawing/2016/5/14/chartex" xmlns:mc="http://schemas.openxmlformats.org/markup-compatibility/2006" xmlns:aink="http://schemas.microsoft.com/office/drawing/2016/ink" xmlns:am3d="http://schemas.microsoft.com/office/drawing/2017/model3d" xmlns:o="urn:schemas-microsoft-com:office:office" xmlns:r="http://schemas.openxmlformats.org/officeDocument/2006/relationships" xmlns:m="http://schemas.openxmlformats.org/officeDocument/2006/math" xmlns:v="urn:schemas-microsoft-com:vml" xmlns:wp14="http://schemas.microsoft.com/office/word/2010/wordprocessingDrawing" xmlns:wp="http://schemas.openxmlformats.org/drawingml/2006/wordprocessingDrawing" xmlns:w10="urn:schemas-microsoft-com:office:word" xmlns:w="http://schemas.openxmlformats.org/wordprocessingml/2006/main" xmlns:w14="http://schemas.microsoft.com/office/word/2010/wordml" xmlns:w15="http://schemas.microsoft.com/office/word/2012/wordml" xmlns:w16cid="http://schemas.microsoft.com/office/word/2016/wordml/cid" xmlns:w16se="http://schemas.microsoft.com/office/word/2015/wordml/symex" xmlns:wpg="http://schemas.microsoft.com/office/word/2010/wordprocessingGroup" xmlns:wpi="http://schemas.microsoft.com/office/word/2010/wordprocessingInk" xmlns:wne="http://schemas.microsoft.com/office/word/2006/wordml" xmlns:wps="http://schemas.microsoft.com/office/word/2010/wordprocessingShape" mc:Ignorable="w14 w15 w16se w16cid wp14">
-  <w:comment w:id="1" w:author="Marek Kanikowski" w:date="2019-06-26T13:34:00Z" w:initials="MK">
-    <w:p>
-      <w:pPr>
-        <w:pStyle w:val="Tekstkomentarza"/>
-      </w:pPr>
-      <w:r>
-        <w:rPr>
-          <w:rStyle w:val="Odwoaniedokomentarza"/>
-        </w:rPr>
-        <w:annotationRef/>
-      </w:r>
-      <w:r>
-        <w:t>To tylko moja propozycja</w:t>
-      </w:r>
-    </w:p>
-  </w:comment>
-</w:comments>
+<file path=word/endnotes.xml><?xml version="1.0" encoding="utf-8"?>
+<w:endnotes xmlns:wpc="http://schemas.microsoft.com/office/word/2010/wordprocessingCanvas" xmlns:cx="http://schemas.microsoft.com/office/drawing/2014/chartex" xmlns:cx1="http://schemas.microsoft.com/office/drawing/2015/9/8/chartex" xmlns:cx2="http://schemas.microsoft.com/office/drawing/2015/10/21/chartex" xmlns:cx3="http://schemas.microsoft.com/office/drawing/2016/5/9/chartex" xmlns:cx4="http://schemas.microsoft.com/office/drawing/2016/5/10/chartex" xmlns:cx5="http://schemas.microsoft.com/office/drawing/2016/5/11/chartex" xmlns:cx6="http://schemas.microsoft.com/office/drawing/2016/5/12/chartex" xmlns:cx7="http://schemas.microsoft.com/office/drawing/2016/5/13/chartex" xmlns:cx8="http://schemas.microsoft.com/office/drawing/2016/5/14/chartex" xmlns:mc="http://schemas.openxmlformats.org/markup-compatibility/2006" xmlns:aink="http://schemas.microsoft.com/office/drawing/2016/ink" xmlns:am3d="http://schemas.microsoft.com/office/drawing/2017/model3d" xmlns:o="urn:schemas-microsoft-com:office:office" xmlns:r="http://schemas.openxmlformats.org/officeDocument/2006/relationships" xmlns:m="http://schemas.openxmlformats.org/officeDocument/2006/math" xmlns:v="urn:schemas-microsoft-com:vml" xmlns:wp14="http://schemas.microsoft.com/office/word/2010/wordprocessingDrawing" xmlns:wp="http://schemas.openxmlformats.org/drawingml/2006/wordprocessingDrawing" xmlns:w10="urn:schemas-microsoft-com:office:word" xmlns:w="http://schemas.openxmlformats.org/wordprocessingml/2006/main" xmlns:w14="http://schemas.microsoft.com/office/word/2010/wordml" xmlns:w15="http://schemas.microsoft.com/office/word/2012/wordml" xmlns:w16cid="http://schemas.microsoft.com/office/word/2016/wordml/cid" xmlns:w16se="http://schemas.microsoft.com/office/word/2015/wordml/symex" xmlns:wpg="http://schemas.microsoft.com/office/word/2010/wordprocessingGroup" xmlns:wpi="http://schemas.microsoft.com/office/word/2010/wordprocessingInk" xmlns:wne="http://schemas.microsoft.com/office/word/2006/wordml" xmlns:wps="http://schemas.microsoft.com/office/word/2010/wordprocessingShape" mc:Ignorable="w14 w15 w16se w16cid wp14">
+  <w:endnote w:type="separator" w:id="-1">
+    <w:p>
+      <w:pPr>
+        <w:spacing w:after="0" w:line="240" w:lineRule="auto"/>
+      </w:pPr>
+      <w:r>
+        <w:separator/>
+      </w:r>
+    </w:p>
+  </w:endnote>
+  <w:endnote w:type="continuationSeparator" w:id="0">
+    <w:p>
+      <w:pPr>
+        <w:spacing w:after="0" w:line="240" w:lineRule="auto"/>
+      </w:pPr>
+      <w:r>
+        <w:continuationSeparator/>
+      </w:r>
+    </w:p>
+  </w:endnote>
+</w:endnotes>
 </file>
 
-<file path=word/commentsExtended.xml><?xml version="1.0" encoding="utf-8"?>
-<w15:commentsEx xmlns:wpc="http://schemas.microsoft.com/office/word/2010/wordprocessingCanvas" xmlns:cx="http://schemas.microsoft.com/office/drawing/2014/chartex" xmlns:cx1="http://schemas.microsoft.com/office/drawing/2015/9/8/chartex" xmlns:cx2="http://schemas.microsoft.com/office/drawing/2015/10/21/chartex" xmlns:cx3="http://schemas.microsoft.com/office/drawing/2016/5/9/chartex" xmlns:cx4="http://schemas.microsoft.com/office/drawing/2016/5/10/chartex" xmlns:cx5="http://schemas.microsoft.com/office/drawing/2016/5/11/chartex" xmlns:cx6="http://schemas.microsoft.com/office/drawing/2016/5/12/chartex" xmlns:cx7="http://schemas.microsoft.com/office/drawing/2016/5/13/chartex" xmlns:cx8="http://schemas.microsoft.com/office/drawing/2016/5/14/chartex" xmlns:mc="http://schemas.openxmlformats.org/markup-compatibility/2006" xmlns:aink="http://schemas.microsoft.com/office/drawing/2016/ink" xmlns:am3d="http://schemas.microsoft.com/office/drawing/2017/model3d" xmlns:o="urn:schemas-microsoft-com:office:office" xmlns:r="http://schemas.openxmlformats.org/officeDocument/2006/relationships" xmlns:m="http://schemas.openxmlformats.org/officeDocument/2006/math" xmlns:v="urn:schemas-microsoft-com:vml" xmlns:wp14="http://schemas.microsoft.com/office/word/2010/wordprocessingDrawing" xmlns:wp="http://schemas.openxmlformats.org/drawingml/2006/wordprocessingDrawing" xmlns:w10="urn:schemas-microsoft-com:office:word" xmlns:w="http://schemas.openxmlformats.org/wordprocessingml/2006/main" xmlns:w14="http://schemas.microsoft.com/office/word/2010/wordml" xmlns:w15="http://schemas.microsoft.com/office/word/2012/wordml" xmlns:w16cid="http://schemas.microsoft.com/office/word/2016/wordml/cid" xmlns:w16se="http://schemas.microsoft.com/office/word/2015/wordml/symex" xmlns:wpg="http://schemas.microsoft.com/office/word/2010/wordprocessingGroup" xmlns:wpi="http://schemas.microsoft.com/office/word/2010/wordprocessingInk" xmlns:wne="http://schemas.microsoft.com/office/word/2006/wordml" xmlns:wps="http://schemas.microsoft.com/office/word/2010/wordprocessingShape" mc:Ignorable="w14 w15 w16se w16cid wp14">
-  <w15:commentEx w15:paraId="5415927D" w15:done="0"/>
-</w15:commentsEx>
+<file path=word/footer1.xml><?xml version="1.0" encoding="utf-8"?>
+<w:ftr xmlns:wpc="http://schemas.microsoft.com/office/word/2010/wordprocessingCanvas" xmlns:cx="http://schemas.microsoft.com/office/drawing/2014/chartex" xmlns:cx1="http://schemas.microsoft.com/office/drawing/2015/9/8/chartex" xmlns:cx2="http://schemas.microsoft.com/office/drawing/2015/10/21/chartex" xmlns:cx3="http://schemas.microsoft.com/office/drawing/2016/5/9/chartex" xmlns:cx4="http://schemas.microsoft.com/office/drawing/2016/5/10/chartex" xmlns:cx5="http://schemas.microsoft.com/office/drawing/2016/5/11/chartex" xmlns:cx6="http://schemas.microsoft.com/office/drawing/2016/5/12/chartex" xmlns:cx7="http://schemas.microsoft.com/office/drawing/2016/5/13/chartex" xmlns:cx8="http://schemas.microsoft.com/office/drawing/2016/5/14/chartex" xmlns:mc="http://schemas.openxmlformats.org/markup-compatibility/2006" xmlns:aink="http://schemas.microsoft.com/office/drawing/2016/ink" xmlns:am3d="http://schemas.microsoft.com/office/drawing/2017/model3d" xmlns:o="urn:schemas-microsoft-com:office:office" xmlns:r="http://schemas.openxmlformats.org/officeDocument/2006/relationships" xmlns:m="http://schemas.openxmlformats.org/officeDocument/2006/math" xmlns:v="urn:schemas-microsoft-com:vml" xmlns:wp14="http://schemas.microsoft.com/office/word/2010/wordprocessingDrawing" xmlns:wp="http://schemas.openxmlformats.org/drawingml/2006/wordprocessingDrawing" xmlns:w10="urn:schemas-microsoft-com:office:word" xmlns:w="http://schemas.openxmlformats.org/wordprocessingml/2006/main" xmlns:w14="http://schemas.microsoft.com/office/word/2010/wordml" xmlns:w15="http://schemas.microsoft.com/office/word/2012/wordml" xmlns:w16cid="http://schemas.microsoft.com/office/word/2016/wordml/cid" xmlns:w16se="http://schemas.microsoft.com/office/word/2015/wordml/symex" xmlns:wpg="http://schemas.microsoft.com/office/word/2010/wordprocessingGroup" xmlns:wpi="http://schemas.microsoft.com/office/word/2010/wordprocessingInk" xmlns:wne="http://schemas.microsoft.com/office/word/2006/wordml" xmlns:wps="http://schemas.microsoft.com/office/word/2010/wordprocessingShape" mc:Ignorable="w14 w15 w16se w16cid wp14">
+  <w:tbl>
+    <w:tblPr>
+      <w:tblW w:w="0" w:type="auto"/>
+      <w:tblInd w:w="-864" w:type="dxa"/>
+      <w:tblCellMar>
+        <w:top w:w="113" w:type="dxa"/>
+      </w:tblCellMar>
+      <w:tblLook w:val="04A0" w:firstRow="1" w:lastRow="0" w:firstColumn="1" w:lastColumn="0" w:noHBand="0" w:noVBand="1"/>
+    </w:tblPr>
+    <w:tblGrid>
+      <w:gridCol w:w="2703"/>
+      <w:gridCol w:w="3438"/>
+      <w:gridCol w:w="3071"/>
+    </w:tblGrid>
+    <w:tr>
+      <w:tc>
+        <w:tcPr>
+          <w:tcW w:w="2703" w:type="dxa"/>
+        </w:tcPr>
+        <w:p>
+          <w:pPr>
+            <w:pStyle w:val="Stopka"/>
+            <w:rPr>
+              <w:color w:val="FFFFFF"/>
+            </w:rPr>
+          </w:pPr>
+          <w:r>
+            <w:rPr>
+              <w:color w:val="FFFFFF"/>
+            </w:rPr>
+            <w:t>Tel +48 61 894 72 22</w:t>
+          </w:r>
+        </w:p>
+        <w:p>
+          <w:pPr>
+            <w:pStyle w:val="Stopka"/>
+            <w:rPr>
+              <w:color w:val="FFFFFF"/>
+            </w:rPr>
+          </w:pPr>
+          <w:r>
+            <w:rPr>
+              <w:color w:val="FFFFFF"/>
+            </w:rPr>
+            <w:t>Fax +48 61 894 76 54</w:t>
+          </w:r>
+        </w:p>
+        <w:p>
+          <w:pPr>
+            <w:pStyle w:val="Stopka"/>
+            <w:rPr>
+              <w:color w:val="FFFFFF"/>
+            </w:rPr>
+          </w:pPr>
+          <w:r>
+            <w:rPr>
+              <w:color w:val="FFFFFF"/>
+            </w:rPr>
+            <w:t>biuro@agrotranshandel.pl</w:t>
+          </w:r>
+        </w:p>
+      </w:tc>
+      <w:tc>
+        <w:tcPr>
+          <w:tcW w:w="3438" w:type="dxa"/>
+        </w:tcPr>
+        <w:p>
+          <w:pPr>
+            <w:pStyle w:val="Stopka"/>
+            <w:jc w:val="center"/>
+            <w:rPr>
+              <w:color w:val="FFFFFF"/>
+            </w:rPr>
+          </w:pPr>
+          <w:r>
+            <w:rPr>
+              <w:color w:val="FFFFFF"/>
+            </w:rPr>
+            <w:t>NIP 777-30-79-562</w:t>
+          </w:r>
+        </w:p>
+        <w:p>
+          <w:pPr>
+            <w:pStyle w:val="Stopka"/>
+            <w:jc w:val="center"/>
+            <w:rPr>
+              <w:color w:val="FFFFFF"/>
+            </w:rPr>
+          </w:pPr>
+          <w:r>
+            <w:rPr>
+              <w:color w:val="FFFFFF"/>
+            </w:rPr>
+            <w:t>REGON 300947960</w:t>
+          </w:r>
+        </w:p>
+        <w:p>
+          <w:pPr>
+            <w:pStyle w:val="Stopka"/>
+            <w:jc w:val="center"/>
+            <w:rPr>
+              <w:color w:val="FFFFFF"/>
+            </w:rPr>
+          </w:pPr>
+          <w:r>
+            <w:rPr>
+              <w:color w:val="FFFFFF"/>
+            </w:rPr>
+            <w:t>KRS 0000314803</w:t>
+          </w:r>
+        </w:p>
+      </w:tc>
+      <w:tc>
+        <w:tcPr>
+          <w:tcW w:w="3071" w:type="dxa"/>
+        </w:tcPr>
+        <w:p>
+          <w:pPr>
+            <w:pStyle w:val="Stopka"/>
+            <w:rPr>
+              <w:color w:val="FFFFFF"/>
+            </w:rPr>
+          </w:pPr>
+          <w:r>
+            <w:rPr>
+              <w:color w:val="FFFFFF"/>
+            </w:rPr>
+            <w:t>Szewce, ul. Mylna 12</w:t>
+          </w:r>
+        </w:p>
+        <w:p>
+          <w:pPr>
+            <w:pStyle w:val="Stopka"/>
+            <w:rPr>
+              <w:color w:val="FFFFFF"/>
+            </w:rPr>
+          </w:pPr>
+          <w:r>
+            <w:rPr>
+              <w:color w:val="FFFFFF"/>
+            </w:rPr>
+            <w:t>64-320 Buk</w:t>
+          </w:r>
+        </w:p>
+      </w:tc>
+    </w:tr>
+  </w:tbl>
+  <w:p>
+    <w:pPr>
+      <w:pStyle w:val="Stopka"/>
+      <w:ind w:firstLine="708"/>
+      <w:rPr>
+        <w:color w:val="FFFFFF"/>
+      </w:rPr>
+    </w:pPr>
+  </w:p>
+</w:ftr>
 </file>
 
-<file path=word/commentsIds.xml><?xml version="1.0" encoding="utf-8"?>
-<w16cid:commentsIds xmlns:wpc="http://schemas.microsoft.com/office/word/2010/wordprocessingCanvas" xmlns:cx="http://schemas.microsoft.com/office/drawing/2014/chartex" xmlns:cx1="http://schemas.microsoft.com/office/drawing/2015/9/8/chartex" xmlns:cx2="http://schemas.microsoft.com/office/drawing/2015/10/21/chartex" xmlns:cx3="http://schemas.microsoft.com/office/drawing/2016/5/9/chartex" xmlns:cx4="http://schemas.microsoft.com/office/drawing/2016/5/10/chartex" xmlns:cx5="http://schemas.microsoft.com/office/drawing/2016/5/11/chartex" xmlns:cx6="http://schemas.microsoft.com/office/drawing/2016/5/12/chartex" xmlns:cx7="http://schemas.microsoft.com/office/drawing/2016/5/13/chartex" xmlns:cx8="http://schemas.microsoft.com/office/drawing/2016/5/14/chartex" xmlns:mc="http://schemas.openxmlformats.org/markup-compatibility/2006" xmlns:aink="http://schemas.microsoft.com/office/drawing/2016/ink" xmlns:am3d="http://schemas.microsoft.com/office/drawing/2017/model3d" xmlns:o="urn:schemas-microsoft-com:office:office" xmlns:r="http://schemas.openxmlformats.org/officeDocument/2006/relationships" xmlns:m="http://schemas.openxmlformats.org/officeDocument/2006/math" xmlns:v="urn:schemas-microsoft-com:vml" xmlns:wp14="http://schemas.microsoft.com/office/word/2010/wordprocessingDrawing" xmlns:wp="http://schemas.openxmlformats.org/drawingml/2006/wordprocessingDrawing" xmlns:w10="urn:schemas-microsoft-com:office:word" xmlns:w="http://schemas.openxmlformats.org/wordprocessingml/2006/main" xmlns:w14="http://schemas.microsoft.com/office/word/2010/wordml" xmlns:w15="http://schemas.microsoft.com/office/word/2012/wordml" xmlns:w16cid="http://schemas.microsoft.com/office/word/2016/wordml/cid" xmlns:w16se="http://schemas.microsoft.com/office/word/2015/wordml/symex" xmlns:wpg="http://schemas.microsoft.com/office/word/2010/wordprocessingGroup" xmlns:wpi="http://schemas.microsoft.com/office/word/2010/wordprocessingInk" xmlns:wne="http://schemas.microsoft.com/office/word/2006/wordml" xmlns:wps="http://schemas.microsoft.com/office/word/2010/wordprocessingShape" mc:Ignorable="w14 w15 w16se w16cid wp14">
-  <w16cid:commentId w16cid:paraId="5415927D" w16cid:durableId="20C0586A"/>
-</w16cid:commentsIds>
+<file path=word/footnotes.xml><?xml version="1.0" encoding="utf-8"?>
+<w:footnotes xmlns:wpc="http://schemas.microsoft.com/office/word/2010/wordprocessingCanvas" xmlns:cx="http://schemas.microsoft.com/office/drawing/2014/chartex" xmlns:cx1="http://schemas.microsoft.com/office/drawing/2015/9/8/chartex" xmlns:cx2="http://schemas.microsoft.com/office/drawing/2015/10/21/chartex" xmlns:cx3="http://schemas.microsoft.com/office/drawing/2016/5/9/chartex" xmlns:cx4="http://schemas.microsoft.com/office/drawing/2016/5/10/chartex" xmlns:cx5="http://schemas.microsoft.com/office/drawing/2016/5/11/chartex" xmlns:cx6="http://schemas.microsoft.com/office/drawing/2016/5/12/chartex" xmlns:cx7="http://schemas.microsoft.com/office/drawing/2016/5/13/chartex" xmlns:cx8="http://schemas.microsoft.com/office/drawing/2016/5/14/chartex" xmlns:mc="http://schemas.openxmlformats.org/markup-compatibility/2006" xmlns:aink="http://schemas.microsoft.com/office/drawing/2016/ink" xmlns:am3d="http://schemas.microsoft.com/office/drawing/2017/model3d" xmlns:o="urn:schemas-microsoft-com:office:office" xmlns:r="http://schemas.openxmlformats.org/officeDocument/2006/relationships" xmlns:m="http://schemas.openxmlformats.org/officeDocument/2006/math" xmlns:v="urn:schemas-microsoft-com:vml" xmlns:wp14="http://schemas.microsoft.com/office/word/2010/wordprocessingDrawing" xmlns:wp="http://schemas.openxmlformats.org/drawingml/2006/wordprocessingDrawing" xmlns:w10="urn:schemas-microsoft-com:office:word" xmlns:w="http://schemas.openxmlformats.org/wordprocessingml/2006/main" xmlns:w14="http://schemas.microsoft.com/office/word/2010/wordml" xmlns:w15="http://schemas.microsoft.com/office/word/2012/wordml" xmlns:w16cid="http://schemas.microsoft.com/office/word/2016/wordml/cid" xmlns:w16se="http://schemas.microsoft.com/office/word/2015/wordml/symex" xmlns:wpg="http://schemas.microsoft.com/office/word/2010/wordprocessingGroup" xmlns:wpi="http://schemas.microsoft.com/office/word/2010/wordprocessingInk" xmlns:wne="http://schemas.microsoft.com/office/word/2006/wordml" xmlns:wps="http://schemas.microsoft.com/office/word/2010/wordprocessingShape" mc:Ignorable="w14 w15 w16se w16cid wp14">
+  <w:footnote w:type="separator" w:id="-1">
+    <w:p>
+      <w:pPr>
+        <w:spacing w:after="0" w:line="240" w:lineRule="auto"/>
+      </w:pPr>
+      <w:r>
+        <w:separator/>
+      </w:r>
+    </w:p>
+  </w:footnote>
+  <w:footnote w:type="continuationSeparator" w:id="0">
+    <w:p>
+      <w:pPr>
+        <w:spacing w:after="0" w:line="240" w:lineRule="auto"/>
+      </w:pPr>
+      <w:r>
+        <w:continuationSeparator/>
+      </w:r>
+    </w:p>
+  </w:footnote>
+</w:footnotes>
+</file>
+
+<file path=word/header1.xml><?xml version="1.0" encoding="utf-8"?>
+<w:hdr xmlns:wpc="http://schemas.microsoft.com/office/word/2010/wordprocessingCanvas" xmlns:cx="http://schemas.microsoft.com/office/drawing/2014/chartex" xmlns:cx1="http://schemas.microsoft.com/office/drawing/2015/9/8/chartex" xmlns:cx2="http://schemas.microsoft.com/office/drawing/2015/10/21/chartex" xmlns:cx3="http://schemas.microsoft.com/office/drawing/2016/5/9/chartex" xmlns:cx4="http://schemas.microsoft.com/office/drawing/2016/5/10/chartex" xmlns:cx5="http://schemas.microsoft.com/office/drawing/2016/5/11/chartex" xmlns:cx6="http://schemas.microsoft.com/office/drawing/2016/5/12/chartex" xmlns:cx7="http://schemas.microsoft.com/office/drawing/2016/5/13/chartex" xmlns:cx8="http://schemas.microsoft.com/office/drawing/2016/5/14/chartex" xmlns:mc="http://schemas.openxmlformats.org/markup-compatibility/2006" xmlns:aink="http://schemas.microsoft.com/office/drawing/2016/ink" xmlns:am3d="http://schemas.microsoft.com/office/drawing/2017/model3d" xmlns:o="urn:schemas-microsoft-com:office:office" xmlns:r="http://schemas.openxmlformats.org/officeDocument/2006/relationships" xmlns:m="http://schemas.openxmlformats.org/officeDocument/2006/math" xmlns:v="urn:schemas-microsoft-com:vml" xmlns:wp14="http://schemas.microsoft.com/office/word/2010/wordprocessingDrawing" xmlns:wp="http://schemas.openxmlformats.org/drawingml/2006/wordprocessingDrawing" xmlns:w10="urn:schemas-microsoft-com:office:word" xmlns:w="http://schemas.openxmlformats.org/wordprocessingml/2006/main" xmlns:w14="http://schemas.microsoft.com/office/word/2010/wordml" xmlns:w15="http://schemas.microsoft.com/office/word/2012/wordml" xmlns:w16cid="http://schemas.microsoft.com/office/word/2016/wordml/cid" xmlns:w16se="http://schemas.microsoft.com/office/word/2015/wordml/symex" xmlns:wpg="http://schemas.microsoft.com/office/word/2010/wordprocessingGroup" xmlns:wpi="http://schemas.microsoft.com/office/word/2010/wordprocessingInk" xmlns:wne="http://schemas.microsoft.com/office/word/2006/wordml" xmlns:wps="http://schemas.microsoft.com/office/word/2010/wordprocessingShape" mc:Ignorable="w14 w15 w16se w16cid wp14">
+  <w:p>
+    <w:pPr>
+      <w:pStyle w:val="Nagwek"/>
+    </w:pPr>
+    <w:r>
+      <w:rPr>
+        <w:noProof/>
+        <w:lang w:eastAsia="pl-PL"/>
+      </w:rPr>
+      <w:pict w14:anchorId="6F9FF30A">
+        <v:shapetype id="_x0000_t75" coordsize="21600,21600" o:spt="75" o:preferrelative="t" path="m@4@5l@4@11@9@11@9@5xe" filled="f" stroked="f">
+          <v:stroke joinstyle="miter"/>
+          <v:formulas>
+            <v:f eqn="if lineDrawn pixelLineWidth 0"/>
+            <v:f eqn="sum @0 1 0"/>
+            <v:f eqn="sum 0 0 @1"/>
+            <v:f eqn="prod @2 1 2"/>
+            <v:f eqn="prod @3 21600 pixelWidth"/>
+            <v:f eqn="prod @3 21600 pixelHeight"/>
+            <v:f eqn="sum @0 0 1"/>
+            <v:f eqn="prod @6 1 2"/>
+            <v:f eqn="prod @7 21600 pixelWidth"/>
+            <v:f eqn="sum @8 21600 0"/>
+            <v:f eqn="prod @7 21600 pixelHeight"/>
+            <v:f eqn="sum @10 21600 0"/>
+          </v:formulas>
+          <v:path o:extrusionok="f" gradientshapeok="t" o:connecttype="rect"/>
+          <o:lock v:ext="edit" aspectratio="t"/>
+        </v:shapetype>
+        <v:shape id="WordPictureWatermark52196422" o:spid="_x0000_s2050" type="#_x0000_t75" style="position:absolute;margin-left:0;margin-top:0;width:595.2pt;height:841.9pt;z-index:-251656192;mso-position-horizontal:center;mso-position-horizontal-relative:margin;mso-position-vertical:center;mso-position-vertical-relative:margin" o:allowincell="f">
+          <v:imagedata r:id="rId1" o:title="Papier firmowy_v2"/>
+          <w10:wrap anchorx="margin" anchory="margin"/>
+        </v:shape>
+      </w:pict>
+    </w:r>
+  </w:p>
+</w:hdr>
+</file>
+
+<file path=word/header2.xml><?xml version="1.0" encoding="utf-8"?>
+<w:hdr xmlns:wpc="http://schemas.microsoft.com/office/word/2010/wordprocessingCanvas" xmlns:cx="http://schemas.microsoft.com/office/drawing/2014/chartex" xmlns:cx1="http://schemas.microsoft.com/office/drawing/2015/9/8/chartex" xmlns:cx2="http://schemas.microsoft.com/office/drawing/2015/10/21/chartex" xmlns:cx3="http://schemas.microsoft.com/office/drawing/2016/5/9/chartex" xmlns:cx4="http://schemas.microsoft.com/office/drawing/2016/5/10/chartex" xmlns:cx5="http://schemas.microsoft.com/office/drawing/2016/5/11/chartex" xmlns:cx6="http://schemas.microsoft.com/office/drawing/2016/5/12/chartex" xmlns:cx7="http://schemas.microsoft.com/office/drawing/2016/5/13/chartex" xmlns:cx8="http://schemas.microsoft.com/office/drawing/2016/5/14/chartex" xmlns:mc="http://schemas.openxmlformats.org/markup-compatibility/2006" xmlns:aink="http://schemas.microsoft.com/office/drawing/2016/ink" xmlns:am3d="http://schemas.microsoft.com/office/drawing/2017/model3d" xmlns:o="urn:schemas-microsoft-com:office:office" xmlns:r="http://schemas.openxmlformats.org/officeDocument/2006/relationships" xmlns:m="http://schemas.openxmlformats.org/officeDocument/2006/math" xmlns:v="urn:schemas-microsoft-com:vml" xmlns:wp14="http://schemas.microsoft.com/office/word/2010/wordprocessingDrawing" xmlns:wp="http://schemas.openxmlformats.org/drawingml/2006/wordprocessingDrawing" xmlns:w10="urn:schemas-microsoft-com:office:word" xmlns:w="http://schemas.openxmlformats.org/wordprocessingml/2006/main" xmlns:w14="http://schemas.microsoft.com/office/word/2010/wordml" xmlns:w15="http://schemas.microsoft.com/office/word/2012/wordml" xmlns:w16cid="http://schemas.microsoft.com/office/word/2016/wordml/cid" xmlns:w16se="http://schemas.microsoft.com/office/word/2015/wordml/symex" xmlns:wpg="http://schemas.microsoft.com/office/word/2010/wordprocessingGroup" xmlns:wpi="http://schemas.microsoft.com/office/word/2010/wordprocessingInk" xmlns:wne="http://schemas.microsoft.com/office/word/2006/wordml" xmlns:wps="http://schemas.microsoft.com/office/word/2010/wordprocessingShape" mc:Ignorable="w14 w15 w16se w16cid wp14">
+  <w:p>
+    <w:pPr>
+      <w:pStyle w:val="Nagwek"/>
+    </w:pPr>
+    <w:r>
+      <w:rPr>
+        <w:noProof/>
+        <w:lang w:eastAsia="pl-PL"/>
+      </w:rPr>
+      <w:pict w14:anchorId="663BBA2C">
+        <v:shapetype id="_x0000_t75" coordsize="21600,21600" o:spt="75" o:preferrelative="t" path="m@4@5l@4@11@9@11@9@5xe" filled="f" stroked="f">
+          <v:stroke joinstyle="miter"/>
+          <v:formulas>
+            <v:f eqn="if lineDrawn pixelLineWidth 0"/>
+            <v:f eqn="sum @0 1 0"/>
+            <v:f eqn="sum 0 0 @1"/>
+            <v:f eqn="prod @2 1 2"/>
+            <v:f eqn="prod @3 21600 pixelWidth"/>
+            <v:f eqn="prod @3 21600 pixelHeight"/>
+            <v:f eqn="sum @0 0 1"/>
+            <v:f eqn="prod @6 1 2"/>
+            <v:f eqn="prod @7 21600 pixelWidth"/>
+            <v:f eqn="sum @8 21600 0"/>
+            <v:f eqn="prod @7 21600 pixelHeight"/>
+            <v:f eqn="sum @10 21600 0"/>
+          </v:formulas>
+          <v:path o:extrusionok="f" gradientshapeok="t" o:connecttype="rect"/>
+          <o:lock v:ext="edit" aspectratio="t"/>
+        </v:shapetype>
+        <v:shape id="WordPictureWatermark52196423" o:spid="_x0000_s2051" type="#_x0000_t75" style="position:absolute;margin-left:0;margin-top:0;width:595.2pt;height:841.9pt;z-index:-251655168;mso-position-horizontal:center;mso-position-horizontal-relative:margin;mso-position-vertical:center;mso-position-vertical-relative:margin" o:allowincell="f">
+          <v:imagedata r:id="rId1" o:title="Papier firmowy_v2"/>
+          <w10:wrap anchorx="margin" anchory="margin"/>
+        </v:shape>
+      </w:pict>
+    </w:r>
+  </w:p>
+</w:hdr>
+</file>
+
+<file path=word/header3.xml><?xml version="1.0" encoding="utf-8"?>
+<w:hdr xmlns:wpc="http://schemas.microsoft.com/office/word/2010/wordprocessingCanvas" xmlns:cx="http://schemas.microsoft.com/office/drawing/2014/chartex" xmlns:cx1="http://schemas.microsoft.com/office/drawing/2015/9/8/chartex" xmlns:cx2="http://schemas.microsoft.com/office/drawing/2015/10/21/chartex" xmlns:cx3="http://schemas.microsoft.com/office/drawing/2016/5/9/chartex" xmlns:cx4="http://schemas.microsoft.com/office/drawing/2016/5/10/chartex" xmlns:cx5="http://schemas.microsoft.com/office/drawing/2016/5/11/chartex" xmlns:cx6="http://schemas.microsoft.com/office/drawing/2016/5/12/chartex" xmlns:cx7="http://schemas.microsoft.com/office/drawing/2016/5/13/chartex" xmlns:cx8="http://schemas.microsoft.com/office/drawing/2016/5/14/chartex" xmlns:mc="http://schemas.openxmlformats.org/markup-compatibility/2006" xmlns:aink="http://schemas.microsoft.com/office/drawing/2016/ink" xmlns:am3d="http://schemas.microsoft.com/office/drawing/2017/model3d" xmlns:o="urn:schemas-microsoft-com:office:office" xmlns:r="http://schemas.openxmlformats.org/officeDocument/2006/relationships" xmlns:m="http://schemas.openxmlformats.org/officeDocument/2006/math" xmlns:v="urn:schemas-microsoft-com:vml" xmlns:wp14="http://schemas.microsoft.com/office/word/2010/wordprocessingDrawing" xmlns:wp="http://schemas.openxmlformats.org/drawingml/2006/wordprocessingDrawing" xmlns:w10="urn:schemas-microsoft-com:office:word" xmlns:w="http://schemas.openxmlformats.org/wordprocessingml/2006/main" xmlns:w14="http://schemas.microsoft.com/office/word/2010/wordml" xmlns:w15="http://schemas.microsoft.com/office/word/2012/wordml" xmlns:w16cid="http://schemas.microsoft.com/office/word/2016/wordml/cid" xmlns:w16se="http://schemas.microsoft.com/office/word/2015/wordml/symex" xmlns:wpg="http://schemas.microsoft.com/office/word/2010/wordprocessingGroup" xmlns:wpi="http://schemas.microsoft.com/office/word/2010/wordprocessingInk" xmlns:wne="http://schemas.microsoft.com/office/word/2006/wordml" xmlns:wps="http://schemas.microsoft.com/office/word/2010/wordprocessingShape" mc:Ignorable="w14 w15 w16se w16cid wp14">
+  <w:p>
+    <w:pPr>
+      <w:pStyle w:val="Nagwek"/>
+    </w:pPr>
+    <w:r>
+      <w:rPr>
+        <w:noProof/>
+        <w:lang w:eastAsia="pl-PL"/>
+      </w:rPr>
+      <w:pict w14:anchorId="1C62076C">
+        <v:shapetype id="_x0000_t75" coordsize="21600,21600" o:spt="75" o:preferrelative="t" path="m@4@5l@4@11@9@11@9@5xe" filled="f" stroked="f">
+          <v:stroke joinstyle="miter"/>
+          <v:formulas>
+            <v:f eqn="if lineDrawn pixelLineWidth 0"/>
+            <v:f eqn="sum @0 1 0"/>
+            <v:f eqn="sum 0 0 @1"/>
+            <v:f eqn="prod @2 1 2"/>
+            <v:f eqn="prod @3 21600 pixelWidth"/>
+            <v:f eqn="prod @3 21600 pixelHeight"/>
+            <v:f eqn="sum @0 0 1"/>
+            <v:f eqn="prod @6 1 2"/>
+            <v:f eqn="prod @7 21600 pixelWidth"/>
+            <v:f eqn="sum @8 21600 0"/>
+            <v:f eqn="prod @7 21600 pixelHeight"/>
+            <v:f eqn="sum @10 21600 0"/>
+          </v:formulas>
+          <v:path o:extrusionok="f" gradientshapeok="t" o:connecttype="rect"/>
+          <o:lock v:ext="edit" aspectratio="t"/>
+        </v:shapetype>
+        <v:shape id="WordPictureWatermark52196421" o:spid="_x0000_s2049" type="#_x0000_t75" style="position:absolute;margin-left:0;margin-top:0;width:595.2pt;height:841.9pt;z-index:-251657216;mso-position-horizontal:center;mso-position-horizontal-relative:margin;mso-position-vertical:center;mso-position-vertical-relative:margin" o:allowincell="f">
+          <v:imagedata r:id="rId1" o:title="Papier firmowy_v2"/>
+          <w10:wrap anchorx="margin" anchory="margin"/>
+        </v:shape>
+      </w:pict>
+    </w:r>
+  </w:p>
+</w:hdr>
 </file>
 
 <file path=word/numbering.xml><?xml version="1.0" encoding="utf-8"?>
@@ -9340,221 +9293,275 @@
   </w:abstractNum>
   <w:num w:numId="1">
     <w:abstractNumId w:val="11"/>
-    <w:lvlOverride w:ilvl="0">
-      <w:startOverride w:val="1"/>
-    </w:lvlOverride>
-    <w:lvlOverride w:ilvl="1">
-      <w:startOverride w:val="1"/>
-    </w:lvlOverride>
-    <w:lvlOverride w:ilvl="2">
-      <w:startOverride w:val="1"/>
-    </w:lvlOverride>
-    <w:lvlOverride w:ilvl="3">
-      <w:startOverride w:val="1"/>
-    </w:lvlOverride>
-    <w:lvlOverride w:ilvl="4">
-      <w:startOverride w:val="1"/>
-    </w:lvlOverride>
-    <w:lvlOverride w:ilvl="5">
-      <w:startOverride w:val="1"/>
-    </w:lvlOverride>
-    <w:lvlOverride w:ilvl="6">
-      <w:startOverride w:val="1"/>
-    </w:lvlOverride>
-    <w:lvlOverride w:ilvl="7">
-      <w:startOverride w:val="1"/>
-    </w:lvlOverride>
-    <w:lvlOverride w:ilvl="8">
-      <w:startOverride w:val="1"/>
-    </w:lvlOverride>
   </w:num>
   <w:num w:numId="2">
     <w:abstractNumId w:val="18"/>
   </w:num>
   <w:num w:numId="3">
     <w:abstractNumId w:val="1"/>
-    <w:lvlOverride w:ilvl="0">
-      <w:startOverride w:val="1"/>
-    </w:lvlOverride>
-    <w:lvlOverride w:ilvl="1">
-      <w:startOverride w:val="1"/>
-    </w:lvlOverride>
-    <w:lvlOverride w:ilvl="2">
-      <w:startOverride w:val="1"/>
-    </w:lvlOverride>
-    <w:lvlOverride w:ilvl="3">
-      <w:startOverride w:val="1"/>
-    </w:lvlOverride>
-    <w:lvlOverride w:ilvl="4">
-      <w:startOverride w:val="1"/>
-    </w:lvlOverride>
-    <w:lvlOverride w:ilvl="5">
-      <w:startOverride w:val="1"/>
-    </w:lvlOverride>
-    <w:lvlOverride w:ilvl="6">
-      <w:startOverride w:val="1"/>
-    </w:lvlOverride>
-    <w:lvlOverride w:ilvl="7">
-      <w:startOverride w:val="1"/>
-    </w:lvlOverride>
-    <w:lvlOverride w:ilvl="8">
-      <w:startOverride w:val="1"/>
-    </w:lvlOverride>
   </w:num>
   <w:num w:numId="4">
     <w:abstractNumId w:val="7"/>
-    <w:lvlOverride w:ilvl="0">
-      <w:startOverride w:val="1"/>
-    </w:lvlOverride>
-    <w:lvlOverride w:ilvl="1">
-      <w:startOverride w:val="1"/>
-    </w:lvlOverride>
-    <w:lvlOverride w:ilvl="2">
-      <w:startOverride w:val="1"/>
-    </w:lvlOverride>
-    <w:lvlOverride w:ilvl="3">
-      <w:startOverride w:val="1"/>
-    </w:lvlOverride>
-    <w:lvlOverride w:ilvl="4">
-      <w:startOverride w:val="1"/>
-    </w:lvlOverride>
-    <w:lvlOverride w:ilvl="5">
-      <w:startOverride w:val="1"/>
-    </w:lvlOverride>
-    <w:lvlOverride w:ilvl="6">
-      <w:startOverride w:val="1"/>
-    </w:lvlOverride>
-    <w:lvlOverride w:ilvl="7">
-      <w:startOverride w:val="1"/>
-    </w:lvlOverride>
-    <w:lvlOverride w:ilvl="8">
-      <w:startOverride w:val="1"/>
-    </w:lvlOverride>
   </w:num>
   <w:num w:numId="5">
     <w:abstractNumId w:val="14"/>
-    <w:lvlOverride w:ilvl="0">
-      <w:startOverride w:val="1"/>
-    </w:lvlOverride>
-    <w:lvlOverride w:ilvl="1">
-      <w:startOverride w:val="1"/>
-    </w:lvlOverride>
-    <w:lvlOverride w:ilvl="2">
-      <w:startOverride w:val="1"/>
-    </w:lvlOverride>
-    <w:lvlOverride w:ilvl="3">
-      <w:startOverride w:val="1"/>
-    </w:lvlOverride>
-    <w:lvlOverride w:ilvl="4">
-      <w:startOverride w:val="1"/>
-    </w:lvlOverride>
-    <w:lvlOverride w:ilvl="5">
-      <w:startOverride w:val="1"/>
-    </w:lvlOverride>
-    <w:lvlOverride w:ilvl="6">
-      <w:startOverride w:val="1"/>
-    </w:lvlOverride>
-    <w:lvlOverride w:ilvl="7">
-      <w:startOverride w:val="1"/>
-    </w:lvlOverride>
-    <w:lvlOverride w:ilvl="8">
-      <w:startOverride w:val="1"/>
-    </w:lvlOverride>
   </w:num>
   <w:num w:numId="6">
     <w:abstractNumId w:val="9"/>
-    <w:lvlOverride w:ilvl="0">
-      <w:startOverride w:val="1"/>
-    </w:lvlOverride>
-    <w:lvlOverride w:ilvl="1">
-      <w:startOverride w:val="1"/>
-    </w:lvlOverride>
-    <w:lvlOverride w:ilvl="2">
-      <w:startOverride w:val="1"/>
-    </w:lvlOverride>
-    <w:lvlOverride w:ilvl="3">
-      <w:startOverride w:val="1"/>
-    </w:lvlOverride>
-    <w:lvlOverride w:ilvl="4">
-      <w:startOverride w:val="1"/>
-    </w:lvlOverride>
-    <w:lvlOverride w:ilvl="5">
-      <w:startOverride w:val="1"/>
-    </w:lvlOverride>
-    <w:lvlOverride w:ilvl="6">
-      <w:startOverride w:val="1"/>
-    </w:lvlOverride>
-    <w:lvlOverride w:ilvl="7">
-      <w:startOverride w:val="1"/>
-    </w:lvlOverride>
-    <w:lvlOverride w:ilvl="8">
-      <w:startOverride w:val="1"/>
-    </w:lvlOverride>
   </w:num>
   <w:num w:numId="7">
     <w:abstractNumId w:val="2"/>
-    <w:lvlOverride w:ilvl="0">
-      <w:startOverride w:val="1"/>
-    </w:lvlOverride>
-    <w:lvlOverride w:ilvl="1">
-      <w:startOverride w:val="1"/>
-    </w:lvlOverride>
-    <w:lvlOverride w:ilvl="2">
-      <w:startOverride w:val="1"/>
-    </w:lvlOverride>
-    <w:lvlOverride w:ilvl="3">
-      <w:startOverride w:val="1"/>
-    </w:lvlOverride>
-    <w:lvlOverride w:ilvl="4">
-      <w:startOverride w:val="1"/>
-    </w:lvlOverride>
-    <w:lvlOverride w:ilvl="5">
-      <w:startOverride w:val="1"/>
-    </w:lvlOverride>
-    <w:lvlOverride w:ilvl="6">
-      <w:startOverride w:val="1"/>
-    </w:lvlOverride>
-    <w:lvlOverride w:ilvl="7">
-      <w:startOverride w:val="1"/>
-    </w:lvlOverride>
-    <w:lvlOverride w:ilvl="8">
-      <w:startOverride w:val="1"/>
-    </w:lvlOverride>
   </w:num>
   <w:num w:numId="8">
     <w:abstractNumId w:val="12"/>
-    <w:lvlOverride w:ilvl="0">
-      <w:startOverride w:val="1"/>
-    </w:lvlOverride>
-    <w:lvlOverride w:ilvl="1">
-      <w:startOverride w:val="1"/>
-    </w:lvlOverride>
-    <w:lvlOverride w:ilvl="2">
-      <w:startOverride w:val="1"/>
-    </w:lvlOverride>
-    <w:lvlOverride w:ilvl="3">
-      <w:startOverride w:val="1"/>
-    </w:lvlOverride>
-    <w:lvlOverride w:ilvl="4">
-      <w:startOverride w:val="1"/>
-    </w:lvlOverride>
-    <w:lvlOverride w:ilvl="5">
-      <w:startOverride w:val="1"/>
-    </w:lvlOverride>
-    <w:lvlOverride w:ilvl="6">
-      <w:startOverride w:val="1"/>
-    </w:lvlOverride>
-    <w:lvlOverride w:ilvl="7">
-      <w:startOverride w:val="1"/>
-    </w:lvlOverride>
-    <w:lvlOverride w:ilvl="8">
-      <w:startOverride w:val="1"/>
-    </w:lvlOverride>
   </w:num>
   <w:num w:numId="9">
     <w:abstractNumId w:val="0"/>
   </w:num>
   <w:num w:numId="10">
+    <w:abstractNumId w:val="6"/>
+  </w:num>
+  <w:num w:numId="11">
+    <w:abstractNumId w:val="8"/>
+  </w:num>
+  <w:num w:numId="12">
+    <w:abstractNumId w:val="15"/>
+  </w:num>
+  <w:num w:numId="13">
+    <w:abstractNumId w:val="4"/>
+  </w:num>
+  <w:num w:numId="14">
+    <w:abstractNumId w:val="16"/>
+  </w:num>
+  <w:num w:numId="15">
+    <w:abstractNumId w:val="3"/>
+  </w:num>
+  <w:num w:numId="16">
+    <w:abstractNumId w:val="17"/>
+  </w:num>
+  <w:num w:numId="17">
+    <w:abstractNumId w:val="19"/>
+  </w:num>
+  <w:num w:numId="18">
+    <w:abstractNumId w:val="13"/>
+  </w:num>
+  <w:num w:numId="19">
+    <w:abstractNumId w:val="5"/>
+  </w:num>
+  <w:num w:numId="20">
+    <w:abstractNumId w:val="10"/>
+  </w:num>
+  <w:num w:numId="21">
+    <w:abstractNumId w:val="11"/>
+    <w:lvlOverride w:ilvl="0">
+      <w:startOverride w:val="1"/>
+    </w:lvlOverride>
+    <w:lvlOverride w:ilvl="1">
+      <w:startOverride w:val="1"/>
+    </w:lvlOverride>
+    <w:lvlOverride w:ilvl="2">
+      <w:startOverride w:val="1"/>
+    </w:lvlOverride>
+    <w:lvlOverride w:ilvl="3">
+      <w:startOverride w:val="1"/>
+    </w:lvlOverride>
+    <w:lvlOverride w:ilvl="4">
+      <w:startOverride w:val="1"/>
+    </w:lvlOverride>
+    <w:lvlOverride w:ilvl="5">
+      <w:startOverride w:val="1"/>
+    </w:lvlOverride>
+    <w:lvlOverride w:ilvl="6">
+      <w:startOverride w:val="1"/>
+    </w:lvlOverride>
+    <w:lvlOverride w:ilvl="7">
+      <w:startOverride w:val="1"/>
+    </w:lvlOverride>
+    <w:lvlOverride w:ilvl="8">
+      <w:startOverride w:val="1"/>
+    </w:lvlOverride>
+  </w:num>
+  <w:num w:numId="22">
+    <w:abstractNumId w:val="1"/>
+    <w:lvlOverride w:ilvl="0">
+      <w:startOverride w:val="1"/>
+    </w:lvlOverride>
+    <w:lvlOverride w:ilvl="1">
+      <w:startOverride w:val="1"/>
+    </w:lvlOverride>
+    <w:lvlOverride w:ilvl="2">
+      <w:startOverride w:val="1"/>
+    </w:lvlOverride>
+    <w:lvlOverride w:ilvl="3">
+      <w:startOverride w:val="1"/>
+    </w:lvlOverride>
+    <w:lvlOverride w:ilvl="4">
+      <w:startOverride w:val="1"/>
+    </w:lvlOverride>
+    <w:lvlOverride w:ilvl="5">
+      <w:startOverride w:val="1"/>
+    </w:lvlOverride>
+    <w:lvlOverride w:ilvl="6">
+      <w:startOverride w:val="1"/>
+    </w:lvlOverride>
+    <w:lvlOverride w:ilvl="7">
+      <w:startOverride w:val="1"/>
+    </w:lvlOverride>
+    <w:lvlOverride w:ilvl="8">
+      <w:startOverride w:val="1"/>
+    </w:lvlOverride>
+  </w:num>
+  <w:num w:numId="23">
+    <w:abstractNumId w:val="7"/>
+    <w:lvlOverride w:ilvl="0">
+      <w:startOverride w:val="1"/>
+    </w:lvlOverride>
+    <w:lvlOverride w:ilvl="1">
+      <w:startOverride w:val="1"/>
+    </w:lvlOverride>
+    <w:lvlOverride w:ilvl="2">
+      <w:startOverride w:val="1"/>
+    </w:lvlOverride>
+    <w:lvlOverride w:ilvl="3">
+      <w:startOverride w:val="1"/>
+    </w:lvlOverride>
+    <w:lvlOverride w:ilvl="4">
+      <w:startOverride w:val="1"/>
+    </w:lvlOverride>
+    <w:lvlOverride w:ilvl="5">
+      <w:startOverride w:val="1"/>
+    </w:lvlOverride>
+    <w:lvlOverride w:ilvl="6">
+      <w:startOverride w:val="1"/>
+    </w:lvlOverride>
+    <w:lvlOverride w:ilvl="7">
+      <w:startOverride w:val="1"/>
+    </w:lvlOverride>
+    <w:lvlOverride w:ilvl="8">
+      <w:startOverride w:val="1"/>
+    </w:lvlOverride>
+  </w:num>
+  <w:num w:numId="24">
+    <w:abstractNumId w:val="14"/>
+    <w:lvlOverride w:ilvl="0">
+      <w:startOverride w:val="1"/>
+    </w:lvlOverride>
+    <w:lvlOverride w:ilvl="1">
+      <w:startOverride w:val="1"/>
+    </w:lvlOverride>
+    <w:lvlOverride w:ilvl="2">
+      <w:startOverride w:val="1"/>
+    </w:lvlOverride>
+    <w:lvlOverride w:ilvl="3">
+      <w:startOverride w:val="1"/>
+    </w:lvlOverride>
+    <w:lvlOverride w:ilvl="4">
+      <w:startOverride w:val="1"/>
+    </w:lvlOverride>
+    <w:lvlOverride w:ilvl="5">
+      <w:startOverride w:val="1"/>
+    </w:lvlOverride>
+    <w:lvlOverride w:ilvl="6">
+      <w:startOverride w:val="1"/>
+    </w:lvlOverride>
+    <w:lvlOverride w:ilvl="7">
+      <w:startOverride w:val="1"/>
+    </w:lvlOverride>
+    <w:lvlOverride w:ilvl="8">
+      <w:startOverride w:val="1"/>
+    </w:lvlOverride>
+  </w:num>
+  <w:num w:numId="25">
+    <w:abstractNumId w:val="9"/>
+    <w:lvlOverride w:ilvl="0">
+      <w:startOverride w:val="1"/>
+    </w:lvlOverride>
+    <w:lvlOverride w:ilvl="1">
+      <w:startOverride w:val="1"/>
+    </w:lvlOverride>
+    <w:lvlOverride w:ilvl="2">
+      <w:startOverride w:val="1"/>
+    </w:lvlOverride>
+    <w:lvlOverride w:ilvl="3">
+      <w:startOverride w:val="1"/>
+    </w:lvlOverride>
+    <w:lvlOverride w:ilvl="4">
+      <w:startOverride w:val="1"/>
+    </w:lvlOverride>
+    <w:lvlOverride w:ilvl="5">
+      <w:startOverride w:val="1"/>
+    </w:lvlOverride>
+    <w:lvlOverride w:ilvl="6">
+      <w:startOverride w:val="1"/>
+    </w:lvlOverride>
+    <w:lvlOverride w:ilvl="7">
+      <w:startOverride w:val="1"/>
+    </w:lvlOverride>
+    <w:lvlOverride w:ilvl="8">
+      <w:startOverride w:val="1"/>
+    </w:lvlOverride>
+  </w:num>
+  <w:num w:numId="26">
+    <w:abstractNumId w:val="2"/>
+    <w:lvlOverride w:ilvl="0">
+      <w:startOverride w:val="1"/>
+    </w:lvlOverride>
+    <w:lvlOverride w:ilvl="1">
+      <w:startOverride w:val="1"/>
+    </w:lvlOverride>
+    <w:lvlOverride w:ilvl="2">
+      <w:startOverride w:val="1"/>
+    </w:lvlOverride>
+    <w:lvlOverride w:ilvl="3">
+      <w:startOverride w:val="1"/>
+    </w:lvlOverride>
+    <w:lvlOverride w:ilvl="4">
+      <w:startOverride w:val="1"/>
+    </w:lvlOverride>
+    <w:lvlOverride w:ilvl="5">
+      <w:startOverride w:val="1"/>
+    </w:lvlOverride>
+    <w:lvlOverride w:ilvl="6">
+      <w:startOverride w:val="1"/>
+    </w:lvlOverride>
+    <w:lvlOverride w:ilvl="7">
+      <w:startOverride w:val="1"/>
+    </w:lvlOverride>
+    <w:lvlOverride w:ilvl="8">
+      <w:startOverride w:val="1"/>
+    </w:lvlOverride>
+  </w:num>
+  <w:num w:numId="27">
+    <w:abstractNumId w:val="12"/>
+    <w:lvlOverride w:ilvl="0">
+      <w:startOverride w:val="1"/>
+    </w:lvlOverride>
+    <w:lvlOverride w:ilvl="1">
+      <w:startOverride w:val="1"/>
+    </w:lvlOverride>
+    <w:lvlOverride w:ilvl="2">
+      <w:startOverride w:val="1"/>
+    </w:lvlOverride>
+    <w:lvlOverride w:ilvl="3">
+      <w:startOverride w:val="1"/>
+    </w:lvlOverride>
+    <w:lvlOverride w:ilvl="4">
+      <w:startOverride w:val="1"/>
+    </w:lvlOverride>
+    <w:lvlOverride w:ilvl="5">
+      <w:startOverride w:val="1"/>
+    </w:lvlOverride>
+    <w:lvlOverride w:ilvl="6">
+      <w:startOverride w:val="1"/>
+    </w:lvlOverride>
+    <w:lvlOverride w:ilvl="7">
+      <w:startOverride w:val="1"/>
+    </w:lvlOverride>
+    <w:lvlOverride w:ilvl="8">
+      <w:startOverride w:val="1"/>
+    </w:lvlOverride>
+  </w:num>
+  <w:num w:numId="28">
     <w:abstractNumId w:val="5"/>
     <w:lvlOverride w:ilvl="0">
       <w:startOverride w:val="1"/>
@@ -9584,10 +9591,7 @@
       <w:startOverride w:val="1"/>
     </w:lvlOverride>
   </w:num>
-  <w:num w:numId="11">
-    <w:abstractNumId w:val="10"/>
-  </w:num>
-  <w:num w:numId="12">
+  <w:num w:numId="29">
     <w:abstractNumId w:val="6"/>
     <w:lvlOverride w:ilvl="0">
       <w:startOverride w:val="1"/>
@@ -9617,7 +9621,7 @@
       <w:startOverride w:val="1"/>
     </w:lvlOverride>
   </w:num>
-  <w:num w:numId="13">
+  <w:num w:numId="30">
     <w:abstractNumId w:val="8"/>
     <w:lvlOverride w:ilvl="0">
       <w:startOverride w:val="1"/>
@@ -9647,7 +9651,7 @@
       <w:startOverride w:val="1"/>
     </w:lvlOverride>
   </w:num>
-  <w:num w:numId="14">
+  <w:num w:numId="31">
     <w:abstractNumId w:val="15"/>
     <w:lvlOverride w:ilvl="0">
       <w:startOverride w:val="1"/>
@@ -9677,7 +9681,7 @@
       <w:startOverride w:val="1"/>
     </w:lvlOverride>
   </w:num>
-  <w:num w:numId="15">
+  <w:num w:numId="32">
     <w:abstractNumId w:val="4"/>
     <w:lvlOverride w:ilvl="0">
       <w:startOverride w:val="1"/>
@@ -9707,7 +9711,7 @@
       <w:startOverride w:val="1"/>
     </w:lvlOverride>
   </w:num>
-  <w:num w:numId="16">
+  <w:num w:numId="33">
     <w:abstractNumId w:val="16"/>
     <w:lvlOverride w:ilvl="0">
       <w:startOverride w:val="1"/>
@@ -9737,10 +9741,7 @@
       <w:startOverride w:val="1"/>
     </w:lvlOverride>
   </w:num>
-  <w:num w:numId="17">
-    <w:abstractNumId w:val="3"/>
-  </w:num>
-  <w:num w:numId="18">
+  <w:num w:numId="34">
     <w:abstractNumId w:val="17"/>
     <w:lvlOverride w:ilvl="0">
       <w:startOverride w:val="1"/>
@@ -9770,21 +9771,7 @@
       <w:startOverride w:val="1"/>
     </w:lvlOverride>
   </w:num>
-  <w:num w:numId="19">
-    <w:abstractNumId w:val="19"/>
-  </w:num>
-  <w:num w:numId="20">
-    <w:abstractNumId w:val="13"/>
-  </w:num>
 </w:numbering>
-</file>
-
-<file path=word/people.xml><?xml version="1.0" encoding="utf-8"?>
-<w15:people xmlns:wpc="http://schemas.microsoft.com/office/word/2010/wordprocessingCanvas" xmlns:cx="http://schemas.microsoft.com/office/drawing/2014/chartex" xmlns:cx1="http://schemas.microsoft.com/office/drawing/2015/9/8/chartex" xmlns:cx2="http://schemas.microsoft.com/office/drawing/2015/10/21/chartex" xmlns:cx3="http://schemas.microsoft.com/office/drawing/2016/5/9/chartex" xmlns:cx4="http://schemas.microsoft.com/office/drawing/2016/5/10/chartex" xmlns:cx5="http://schemas.microsoft.com/office/drawing/2016/5/11/chartex" xmlns:cx6="http://schemas.microsoft.com/office/drawing/2016/5/12/chartex" xmlns:cx7="http://schemas.microsoft.com/office/drawing/2016/5/13/chartex" xmlns:cx8="http://schemas.microsoft.com/office/drawing/2016/5/14/chartex" xmlns:mc="http://schemas.openxmlformats.org/markup-compatibility/2006" xmlns:aink="http://schemas.microsoft.com/office/drawing/2016/ink" xmlns:am3d="http://schemas.microsoft.com/office/drawing/2017/model3d" xmlns:o="urn:schemas-microsoft-com:office:office" xmlns:r="http://schemas.openxmlformats.org/officeDocument/2006/relationships" xmlns:m="http://schemas.openxmlformats.org/officeDocument/2006/math" xmlns:v="urn:schemas-microsoft-com:vml" xmlns:wp14="http://schemas.microsoft.com/office/word/2010/wordprocessingDrawing" xmlns:wp="http://schemas.openxmlformats.org/drawingml/2006/wordprocessingDrawing" xmlns:w10="urn:schemas-microsoft-com:office:word" xmlns:w="http://schemas.openxmlformats.org/wordprocessingml/2006/main" xmlns:w14="http://schemas.microsoft.com/office/word/2010/wordml" xmlns:w15="http://schemas.microsoft.com/office/word/2012/wordml" xmlns:w16cid="http://schemas.microsoft.com/office/word/2016/wordml/cid" xmlns:w16se="http://schemas.microsoft.com/office/word/2015/wordml/symex" xmlns:wpg="http://schemas.microsoft.com/office/word/2010/wordprocessingGroup" xmlns:wpi="http://schemas.microsoft.com/office/word/2010/wordprocessingInk" xmlns:wne="http://schemas.microsoft.com/office/word/2006/wordml" xmlns:wps="http://schemas.microsoft.com/office/word/2010/wordprocessingShape" mc:Ignorable="w14 w15 w16se w16cid wp14">
-  <w15:person w15:author="Marek Kanikowski">
-    <w15:presenceInfo w15:providerId="Windows Live" w15:userId="b9a7d3cde581d9db"/>
-  </w15:person>
-</w15:people>
 </file>
 
 <file path=word/styles.xml><?xml version="1.0" encoding="utf-8"?>
@@ -10185,7 +10172,7 @@
   <w:style w:type="paragraph" w:default="1" w:styleId="Normalny">
     <w:name w:val="Normal"/>
     <w:qFormat/>
-    <w:rsid w:val="00B6183F"/>
+    <w:rsid w:val="00797F78"/>
     <w:pPr>
       <w:spacing w:after="200" w:line="276" w:lineRule="auto"/>
     </w:pPr>
@@ -10220,46 +10207,87 @@
     <w:semiHidden/>
     <w:unhideWhenUsed/>
   </w:style>
-  <w:style w:type="paragraph" w:styleId="Tekstkomentarza">
-    <w:name w:val="annotation text"/>
+  <w:style w:type="paragraph" w:styleId="Nagwek">
+    <w:name w:val="header"/>
     <w:basedOn w:val="Normalny"/>
-    <w:link w:val="TekstkomentarzaZnak"/>
+    <w:link w:val="NagwekZnak"/>
+    <w:uiPriority w:val="99"/>
+    <w:unhideWhenUsed/>
+    <w:rsid w:val="00797F78"/>
+    <w:pPr>
+      <w:tabs>
+        <w:tab w:val="center" w:pos="4536"/>
+        <w:tab w:val="right" w:pos="9072"/>
+      </w:tabs>
+      <w:spacing w:after="0" w:line="240" w:lineRule="auto"/>
+    </w:pPr>
+  </w:style>
+  <w:style w:type="character" w:customStyle="1" w:styleId="NagwekZnak">
+    <w:name w:val="Nagłówek Znak"/>
+    <w:basedOn w:val="Domylnaczcionkaakapitu"/>
+    <w:link w:val="Nagwek"/>
+    <w:uiPriority w:val="99"/>
+    <w:qFormat/>
+    <w:rsid w:val="00797F78"/>
+    <w:rPr>
+      <w:rFonts w:ascii="Calibri" w:eastAsia="Calibri" w:hAnsi="Calibri" w:cs="Times New Roman"/>
+    </w:rPr>
+  </w:style>
+  <w:style w:type="paragraph" w:styleId="Stopka">
+    <w:name w:val="footer"/>
+    <w:basedOn w:val="Normalny"/>
+    <w:link w:val="StopkaZnak"/>
+    <w:uiPriority w:val="99"/>
+    <w:unhideWhenUsed/>
+    <w:rsid w:val="00797F78"/>
+    <w:pPr>
+      <w:tabs>
+        <w:tab w:val="center" w:pos="4536"/>
+        <w:tab w:val="right" w:pos="9072"/>
+      </w:tabs>
+      <w:spacing w:after="0" w:line="240" w:lineRule="auto"/>
+    </w:pPr>
+  </w:style>
+  <w:style w:type="character" w:customStyle="1" w:styleId="StopkaZnak">
+    <w:name w:val="Stopka Znak"/>
+    <w:basedOn w:val="Domylnaczcionkaakapitu"/>
+    <w:link w:val="Stopka"/>
+    <w:uiPriority w:val="99"/>
+    <w:qFormat/>
+    <w:rsid w:val="00797F78"/>
+    <w:rPr>
+      <w:rFonts w:ascii="Calibri" w:eastAsia="Calibri" w:hAnsi="Calibri" w:cs="Times New Roman"/>
+    </w:rPr>
+  </w:style>
+  <w:style w:type="character" w:styleId="Odwoaniedokomentarza">
+    <w:name w:val="annotation reference"/>
     <w:uiPriority w:val="99"/>
     <w:semiHidden/>
     <w:unhideWhenUsed/>
     <w:qFormat/>
-    <w:rsid w:val="00B6183F"/>
-    <w:pPr>
-      <w:spacing w:after="160" w:line="240" w:lineRule="auto"/>
-    </w:pPr>
+    <w:rsid w:val="00797F78"/>
     <w:rPr>
-      <w:sz w:val="24"/>
-      <w:szCs w:val="24"/>
-      <w:lang w:eastAsia="pl-PL"/>
+      <w:sz w:val="18"/>
+      <w:szCs w:val="18"/>
     </w:rPr>
   </w:style>
   <w:style w:type="character" w:customStyle="1" w:styleId="TekstkomentarzaZnak">
     <w:name w:val="Tekst komentarza Znak"/>
-    <w:basedOn w:val="Domylnaczcionkaakapitu"/>
     <w:link w:val="Tekstkomentarza"/>
     <w:uiPriority w:val="99"/>
     <w:semiHidden/>
     <w:qFormat/>
-    <w:rsid w:val="00B6183F"/>
+    <w:rsid w:val="00797F78"/>
     <w:rPr>
-      <w:rFonts w:ascii="Calibri" w:eastAsia="Calibri" w:hAnsi="Calibri" w:cs="Times New Roman"/>
       <w:sz w:val="24"/>
       <w:szCs w:val="24"/>
-      <w:lang w:eastAsia="pl-PL"/>
     </w:rPr>
   </w:style>
   <w:style w:type="paragraph" w:styleId="Tekstpodstawowy">
     <w:name w:val="Body Text"/>
     <w:basedOn w:val="Normalny"/>
     <w:link w:val="TekstpodstawowyZnak"/>
-    <w:semiHidden/>
-    <w:unhideWhenUsed/>
-    <w:rsid w:val="00B6183F"/>
+    <w:rsid w:val="00797F78"/>
     <w:pPr>
       <w:spacing w:after="140"/>
     </w:pPr>
@@ -10271,8 +10299,7 @@
     <w:name w:val="Tekst podstawowy Znak"/>
     <w:basedOn w:val="Domylnaczcionkaakapitu"/>
     <w:link w:val="Tekstpodstawowy"/>
-    <w:semiHidden/>
-    <w:rsid w:val="00B6183F"/>
+    <w:rsid w:val="00797F78"/>
     <w:rPr>
       <w:rFonts w:ascii="Calibri" w:eastAsia="Calibri" w:hAnsi="Calibri" w:cs="Calibri"/>
     </w:rPr>
@@ -10282,9 +10309,9 @@
     <w:basedOn w:val="Normalny"/>
     <w:uiPriority w:val="34"/>
     <w:qFormat/>
-    <w:rsid w:val="00B6183F"/>
+    <w:rsid w:val="00797F78"/>
     <w:pPr>
-      <w:spacing w:after="160" w:line="256" w:lineRule="auto"/>
+      <w:spacing w:after="160" w:line="259" w:lineRule="auto"/>
       <w:ind w:left="720"/>
       <w:contextualSpacing/>
     </w:pPr>
@@ -10292,14 +10319,62 @@
       <w:rFonts w:cs="Calibri"/>
     </w:rPr>
   </w:style>
-  <w:style w:type="character" w:styleId="Odwoaniedokomentarza">
-    <w:name w:val="annotation reference"/>
+  <w:style w:type="paragraph" w:styleId="Tekstkomentarza">
+    <w:name w:val="annotation text"/>
+    <w:basedOn w:val="Normalny"/>
+    <w:link w:val="TekstkomentarzaZnak"/>
     <w:uiPriority w:val="99"/>
     <w:semiHidden/>
     <w:unhideWhenUsed/>
     <w:qFormat/>
-    <w:rsid w:val="00B6183F"/>
+    <w:rsid w:val="00797F78"/>
+    <w:pPr>
+      <w:spacing w:after="160" w:line="240" w:lineRule="auto"/>
+    </w:pPr>
     <w:rPr>
+      <w:rFonts w:asciiTheme="minorHAnsi" w:eastAsiaTheme="minorHAnsi" w:hAnsiTheme="minorHAnsi" w:cstheme="minorBidi"/>
+      <w:sz w:val="24"/>
+      <w:szCs w:val="24"/>
+    </w:rPr>
+  </w:style>
+  <w:style w:type="character" w:customStyle="1" w:styleId="TekstkomentarzaZnak1">
+    <w:name w:val="Tekst komentarza Znak1"/>
+    <w:basedOn w:val="Domylnaczcionkaakapitu"/>
+    <w:uiPriority w:val="99"/>
+    <w:semiHidden/>
+    <w:rsid w:val="00797F78"/>
+    <w:rPr>
+      <w:rFonts w:ascii="Calibri" w:eastAsia="Calibri" w:hAnsi="Calibri" w:cs="Times New Roman"/>
+      <w:sz w:val="20"/>
+      <w:szCs w:val="20"/>
+    </w:rPr>
+  </w:style>
+  <w:style w:type="paragraph" w:styleId="Tekstdymka">
+    <w:name w:val="Balloon Text"/>
+    <w:basedOn w:val="Normalny"/>
+    <w:link w:val="TekstdymkaZnak"/>
+    <w:uiPriority w:val="99"/>
+    <w:semiHidden/>
+    <w:unhideWhenUsed/>
+    <w:rsid w:val="001656D0"/>
+    <w:pPr>
+      <w:spacing w:after="0" w:line="240" w:lineRule="auto"/>
+    </w:pPr>
+    <w:rPr>
+      <w:rFonts w:ascii="Segoe UI" w:hAnsi="Segoe UI" w:cs="Segoe UI"/>
+      <w:sz w:val="18"/>
+      <w:szCs w:val="18"/>
+    </w:rPr>
+  </w:style>
+  <w:style w:type="character" w:customStyle="1" w:styleId="TekstdymkaZnak">
+    <w:name w:val="Tekst dymka Znak"/>
+    <w:basedOn w:val="Domylnaczcionkaakapitu"/>
+    <w:link w:val="Tekstdymka"/>
+    <w:uiPriority w:val="99"/>
+    <w:semiHidden/>
+    <w:rsid w:val="001656D0"/>
+    <w:rPr>
+      <w:rFonts w:ascii="Segoe UI" w:eastAsia="Calibri" w:hAnsi="Segoe UI" w:cs="Segoe UI"/>
       <w:sz w:val="18"/>
       <w:szCs w:val="18"/>
     </w:rPr>
